--- a/Papers/Revised Journal/Incremental Diversity for Student Data.docx
+++ b/Papers/Revised Journal/Incremental Diversity for Student Data.docx
@@ -18,7 +18,36 @@
           <w:color w:val="000000"/>
           <w:sz w:val="48"/>
         </w:rPr>
-        <w:t xml:space="preserve">Privacy Preserving Data Publishing for   Multiple Sensitive Attributes </w:t>
+        <w:t xml:space="preserve">Incremental Diversity for Preserving </w:t>
+      </w:r>
+      <w:r>
+        <w:rPr>
+          <w:rFonts w:ascii="Times New Roman" w:eastAsia="Times New Roman" w:hAnsi="Times New Roman" w:cs="Times New Roman"/>
+          <w:b/>
+          <w:color w:val="000000"/>
+          <w:sz w:val="48"/>
+        </w:rPr>
+        <w:t xml:space="preserve">Privacy </w:t>
+      </w:r>
+      <w:r>
+        <w:rPr>
+          <w:rFonts w:ascii="Times New Roman" w:eastAsia="Times New Roman" w:hAnsi="Times New Roman" w:cs="Times New Roman"/>
+          <w:b/>
+          <w:color w:val="000000"/>
+          <w:sz w:val="48"/>
+        </w:rPr>
+        <w:t>of</w:t>
+      </w:r>
+      <w:bookmarkStart w:id="0" w:name="_GoBack"/>
+      <w:bookmarkEnd w:id="0"/>
+      <w:r>
+        <w:rPr>
+          <w:rFonts w:ascii="Times New Roman" w:eastAsia="Times New Roman" w:hAnsi="Times New Roman" w:cs="Times New Roman"/>
+          <w:b/>
+          <w:color w:val="000000"/>
+          <w:sz w:val="48"/>
+        </w:rPr>
+        <w:t xml:space="preserve"> Student Data</w:t>
       </w:r>
     </w:p>
     <w:p>
@@ -338,7 +367,7 @@
               </wp:inline>
             </w:drawing>
           </mc:Choice>
-          <mc:Fallback xmlns:w16sdtdh="http://schemas.microsoft.com/office/word/2020/wordml/sdtdatahash" xmlns:w16="http://schemas.microsoft.com/office/word/2018/wordml" xmlns:w16cid="http://schemas.microsoft.com/office/word/2016/wordml/cid" xmlns:w16cex="http://schemas.microsoft.com/office/word/2018/wordml/cex" xmlns:oel="http://schemas.microsoft.com/office/2019/extlst" xmlns:am3d="http://schemas.microsoft.com/office/drawing/2017/model3d" xmlns:aink="http://schemas.microsoft.com/office/drawing/2016/ink" xmlns:cx8="http://schemas.microsoft.com/office/drawing/2016/5/14/chartex" xmlns:cx7="http://schemas.microsoft.com/office/drawing/2016/5/13/chartex" xmlns:cx6="http://schemas.microsoft.com/office/drawing/2016/5/12/chartex" xmlns:cx5="http://schemas.microsoft.com/office/drawing/2016/5/11/chartex" xmlns:cx4="http://schemas.microsoft.com/office/drawing/2016/5/10/chartex" xmlns:cx3="http://schemas.microsoft.com/office/drawing/2016/5/9/chartex" xmlns:cx2="http://schemas.microsoft.com/office/drawing/2015/10/21/chartex" xmlns:cx1="http://schemas.microsoft.com/office/drawing/2015/9/8/chartex">
+          <mc:Fallback xmlns:cx1="http://schemas.microsoft.com/office/drawing/2015/9/8/chartex" xmlns:cx2="http://schemas.microsoft.com/office/drawing/2015/10/21/chartex" xmlns:cx3="http://schemas.microsoft.com/office/drawing/2016/5/9/chartex" xmlns:cx4="http://schemas.microsoft.com/office/drawing/2016/5/10/chartex" xmlns:cx5="http://schemas.microsoft.com/office/drawing/2016/5/11/chartex" xmlns:cx6="http://schemas.microsoft.com/office/drawing/2016/5/12/chartex" xmlns:cx7="http://schemas.microsoft.com/office/drawing/2016/5/13/chartex" xmlns:cx8="http://schemas.microsoft.com/office/drawing/2016/5/14/chartex" xmlns:aink="http://schemas.microsoft.com/office/drawing/2016/ink" xmlns:am3d="http://schemas.microsoft.com/office/drawing/2017/model3d" xmlns:oel="http://schemas.microsoft.com/office/2019/extlst" xmlns:w16cex="http://schemas.microsoft.com/office/word/2018/wordml/cex" xmlns:w16cid="http://schemas.microsoft.com/office/word/2016/wordml/cid" xmlns:w16="http://schemas.microsoft.com/office/word/2018/wordml" xmlns:w16sdtdh="http://schemas.microsoft.com/office/word/2020/wordml/sdtdatahash">
             <w:pict>
               <v:group w14:anchorId="56B926B5" id="Group 24937" o:spid="_x0000_s1026" style="width:451.3pt;height:.45pt;mso-position-horizontal-relative:char;mso-position-vertical-relative:line" coordsize="57531,63" o:gfxdata="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">
                 <v:shape id="Shape 226" o:spid="_x0000_s1027" style="position:absolute;width:57531;height:63;visibility:visible;mso-wrap-style:square;v-text-anchor:top" coordsize="5753100,6350" o:gfxdata="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" path="m,6350l5753100,e" filled="f" strokecolor="#4472c4" strokeweight=".5pt">
@@ -478,7 +507,7 @@
           <w:szCs w:val="20"/>
         </w:rPr>
       </w:pPr>
-      <w:bookmarkStart w:id="0" w:name="_Hlk114694241"/>
+      <w:bookmarkStart w:id="1" w:name="_Hlk114694241"/>
       <w:r>
         <w:rPr>
           <w:rFonts w:asciiTheme="majorBidi" w:hAnsiTheme="majorBidi" w:cstheme="majorBidi"/>
@@ -487,7 +516,7 @@
         </w:rPr>
         <w:t>If the data is published in a highly hidden and inconspicuous way in order to protect privacy, the researchers who need the data cannot extract much information.</w:t>
       </w:r>
-      <w:bookmarkEnd w:id="0"/>
+      <w:bookmarkEnd w:id="1"/>
       <w:r>
         <w:rPr>
           <w:rFonts w:asciiTheme="majorBidi" w:hAnsiTheme="majorBidi" w:cstheme="majorBidi"/>
@@ -563,7 +592,7 @@
                 <w:lang w:val="en-IN"/>
               </w:rPr>
             </w:pPr>
-            <w:bookmarkStart w:id="1" w:name="_Hlk114083119"/>
+            <w:bookmarkStart w:id="2" w:name="_Hlk114083119"/>
             <w:r>
               <w:rPr>
                 <w:rFonts w:asciiTheme="majorBidi" w:hAnsiTheme="majorBidi" w:cstheme="majorBidi"/>
@@ -1052,7 +1081,7 @@
           </w:p>
         </w:tc>
       </w:tr>
-      <w:bookmarkEnd w:id="1"/>
+      <w:bookmarkEnd w:id="2"/>
     </w:tbl>
     <w:p>
       <w:pPr>
@@ -9504,7 +9533,7 @@
           <w:lang w:val="en-IN" w:eastAsia="en-IN"/>
         </w:rPr>
       </w:pPr>
-      <w:bookmarkStart w:id="2" w:name="_Hlk119604927"/>
+      <w:bookmarkStart w:id="3" w:name="_Hlk119604927"/>
       <w:proofErr w:type="spellStart"/>
       <w:r>
         <w:rPr>
@@ -9757,7 +9786,29 @@
           <w:szCs w:val="20"/>
           <w:lang w:val="en-IN" w:eastAsia="en-IN"/>
         </w:rPr>
-        <w:t xml:space="preserve"> Adeel, </w:t>
+        <w:t xml:space="preserve"> </w:t>
+      </w:r>
+      <w:proofErr w:type="spellStart"/>
+      <w:r>
+        <w:rPr>
+          <w:rFonts w:ascii="Times New Roman" w:eastAsia="Times New Roman" w:hAnsi="Times New Roman" w:cs="Times New Roman"/>
+          <w:color w:val="000000"/>
+          <w:sz w:val="20"/>
+          <w:szCs w:val="20"/>
+          <w:lang w:val="en-IN" w:eastAsia="en-IN"/>
+        </w:rPr>
+        <w:t>Adeel</w:t>
+      </w:r>
+      <w:proofErr w:type="spellEnd"/>
+      <w:r>
+        <w:rPr>
+          <w:rFonts w:ascii="Times New Roman" w:eastAsia="Times New Roman" w:hAnsi="Times New Roman" w:cs="Times New Roman"/>
+          <w:color w:val="000000"/>
+          <w:sz w:val="20"/>
+          <w:szCs w:val="20"/>
+          <w:lang w:val="en-IN" w:eastAsia="en-IN"/>
+        </w:rPr>
+        <w:t xml:space="preserve">, </w:t>
       </w:r>
       <w:proofErr w:type="spellStart"/>
       <w:r>
@@ -10407,7 +10458,29 @@
           <w:szCs w:val="20"/>
           <w:lang w:val="en-IN" w:eastAsia="en-IN"/>
         </w:rPr>
-        <w:t xml:space="preserve">Edwin M. Knorr, Giulio Valentino Dalla Riva and </w:t>
+        <w:t xml:space="preserve">Edwin M. Knorr, Giulio Valentino </w:t>
+      </w:r>
+      <w:proofErr w:type="spellStart"/>
+      <w:r>
+        <w:rPr>
+          <w:rFonts w:ascii="Times New Roman" w:eastAsia="Times New Roman" w:hAnsi="Times New Roman" w:cs="Times New Roman"/>
+          <w:color w:val="000000"/>
+          <w:sz w:val="20"/>
+          <w:szCs w:val="20"/>
+          <w:lang w:val="en-IN" w:eastAsia="en-IN"/>
+        </w:rPr>
+        <w:t>Dalla</w:t>
+      </w:r>
+      <w:proofErr w:type="spellEnd"/>
+      <w:r>
+        <w:rPr>
+          <w:rFonts w:ascii="Times New Roman" w:eastAsia="Times New Roman" w:hAnsi="Times New Roman" w:cs="Times New Roman"/>
+          <w:color w:val="000000"/>
+          <w:sz w:val="20"/>
+          <w:szCs w:val="20"/>
+          <w:lang w:val="en-IN" w:eastAsia="en-IN"/>
+        </w:rPr>
+        <w:t xml:space="preserve"> Riva and </w:t>
       </w:r>
       <w:proofErr w:type="spellStart"/>
       <w:r>
@@ -10903,19 +10976,7 @@
           <w:szCs w:val="20"/>
           <w:lang w:val="en-IN" w:eastAsia="en-IN"/>
         </w:rPr>
-        <w:t xml:space="preserve">, Shang </w:t>
-      </w:r>
-      <w:bookmarkStart w:id="3" w:name="_GoBack"/>
-      <w:bookmarkEnd w:id="3"/>
-      <w:r>
-        <w:rPr>
-          <w:rFonts w:ascii="Times New Roman" w:eastAsia="Times New Roman" w:hAnsi="Times New Roman" w:cs="Times New Roman"/>
-          <w:color w:val="000000"/>
-          <w:sz w:val="20"/>
-          <w:szCs w:val="20"/>
-          <w:lang w:val="en-IN" w:eastAsia="en-IN"/>
-        </w:rPr>
-        <w:t>– Cheng Liu and Shi-</w:t>
+        <w:t>, Shang – Cheng Liu and Shi-</w:t>
       </w:r>
       <w:proofErr w:type="spellStart"/>
       <w:r>
@@ -12498,7 +12559,29 @@
           <w:szCs w:val="20"/>
           <w:lang w:val="en-IN" w:eastAsia="en-IN"/>
         </w:rPr>
-        <w:t xml:space="preserve">Edwin M. Knorr, Giulio Valentino Dalla Riva and </w:t>
+        <w:t xml:space="preserve">Edwin M. Knorr, Giulio Valentino </w:t>
+      </w:r>
+      <w:proofErr w:type="spellStart"/>
+      <w:r>
+        <w:rPr>
+          <w:rFonts w:ascii="Times New Roman" w:eastAsia="Times New Roman" w:hAnsi="Times New Roman" w:cs="Times New Roman"/>
+          <w:color w:val="000000"/>
+          <w:sz w:val="20"/>
+          <w:szCs w:val="20"/>
+          <w:lang w:val="en-IN" w:eastAsia="en-IN"/>
+        </w:rPr>
+        <w:t>Dalla</w:t>
+      </w:r>
+      <w:proofErr w:type="spellEnd"/>
+      <w:r>
+        <w:rPr>
+          <w:rFonts w:ascii="Times New Roman" w:eastAsia="Times New Roman" w:hAnsi="Times New Roman" w:cs="Times New Roman"/>
+          <w:color w:val="000000"/>
+          <w:sz w:val="20"/>
+          <w:szCs w:val="20"/>
+          <w:lang w:val="en-IN" w:eastAsia="en-IN"/>
+        </w:rPr>
+        <w:t xml:space="preserve"> Riva and </w:t>
       </w:r>
       <w:proofErr w:type="spellStart"/>
       <w:r>
@@ -13719,7 +13802,7 @@
         </w:rPr>
         <w:t>. k-Anonymity, 2007.</w:t>
       </w:r>
-      <w:bookmarkEnd w:id="2"/>
+      <w:bookmarkEnd w:id="3"/>
     </w:p>
     <w:sectPr>
       <w:footerReference w:type="default" r:id="rId25"/>
@@ -13802,7 +13885,7 @@
             <w:bCs/>
             <w:noProof/>
           </w:rPr>
-          <w:t>10</w:t>
+          <w:t>1</w:t>
         </w:r>
         <w:r>
           <w:rPr>

--- a/Papers/Revised Journal/Incremental Diversity for Student Data.docx
+++ b/Papers/Revised Journal/Incremental Diversity for Student Data.docx
@@ -18,36 +18,7 @@
           <w:color w:val="000000"/>
           <w:sz w:val="48"/>
         </w:rPr>
-        <w:t xml:space="preserve">Incremental Diversity for Preserving </w:t>
-      </w:r>
-      <w:r>
-        <w:rPr>
-          <w:rFonts w:ascii="Times New Roman" w:eastAsia="Times New Roman" w:hAnsi="Times New Roman" w:cs="Times New Roman"/>
-          <w:b/>
-          <w:color w:val="000000"/>
-          <w:sz w:val="48"/>
-        </w:rPr>
-        <w:t xml:space="preserve">Privacy </w:t>
-      </w:r>
-      <w:r>
-        <w:rPr>
-          <w:rFonts w:ascii="Times New Roman" w:eastAsia="Times New Roman" w:hAnsi="Times New Roman" w:cs="Times New Roman"/>
-          <w:b/>
-          <w:color w:val="000000"/>
-          <w:sz w:val="48"/>
-        </w:rPr>
-        <w:t>of</w:t>
-      </w:r>
-      <w:bookmarkStart w:id="0" w:name="_GoBack"/>
-      <w:bookmarkEnd w:id="0"/>
-      <w:r>
-        <w:rPr>
-          <w:rFonts w:ascii="Times New Roman" w:eastAsia="Times New Roman" w:hAnsi="Times New Roman" w:cs="Times New Roman"/>
-          <w:b/>
-          <w:color w:val="000000"/>
-          <w:sz w:val="48"/>
-        </w:rPr>
-        <w:t xml:space="preserve"> Student Data</w:t>
+        <w:t>Incremental Diversity for Preserving Privacy of Student Data</w:t>
       </w:r>
     </w:p>
     <w:p>
@@ -507,7 +478,7 @@
           <w:szCs w:val="20"/>
         </w:rPr>
       </w:pPr>
-      <w:bookmarkStart w:id="1" w:name="_Hlk114694241"/>
+      <w:bookmarkStart w:id="0" w:name="_Hlk114694241"/>
       <w:r>
         <w:rPr>
           <w:rFonts w:asciiTheme="majorBidi" w:hAnsiTheme="majorBidi" w:cstheme="majorBidi"/>
@@ -516,7 +487,7 @@
         </w:rPr>
         <w:t>If the data is published in a highly hidden and inconspicuous way in order to protect privacy, the researchers who need the data cannot extract much information.</w:t>
       </w:r>
-      <w:bookmarkEnd w:id="1"/>
+      <w:bookmarkEnd w:id="0"/>
       <w:r>
         <w:rPr>
           <w:rFonts w:asciiTheme="majorBidi" w:hAnsiTheme="majorBidi" w:cstheme="majorBidi"/>
@@ -592,7 +563,7 @@
                 <w:lang w:val="en-IN"/>
               </w:rPr>
             </w:pPr>
-            <w:bookmarkStart w:id="2" w:name="_Hlk114083119"/>
+            <w:bookmarkStart w:id="1" w:name="_Hlk114083119"/>
             <w:r>
               <w:rPr>
                 <w:rFonts w:asciiTheme="majorBidi" w:hAnsiTheme="majorBidi" w:cstheme="majorBidi"/>
@@ -1081,7 +1052,7 @@
           </w:p>
         </w:tc>
       </w:tr>
-      <w:bookmarkEnd w:id="2"/>
+      <w:bookmarkEnd w:id="1"/>
     </w:tbl>
     <w:p>
       <w:pPr>
@@ -1133,6 +1104,38 @@
           <w:lang w:val="en-IN"/>
         </w:rPr>
         <w:t>Imagine, the above data is published in the manner subsequently mentioned in order to protect privacy of students.</w:t>
+      </w:r>
+    </w:p>
+    <w:p>
+      <w:pPr>
+        <w:rPr>
+          <w:rFonts w:asciiTheme="majorBidi" w:hAnsiTheme="majorBidi" w:cstheme="majorBidi"/>
+          <w:b/>
+          <w:bCs/>
+          <w:sz w:val="20"/>
+          <w:szCs w:val="20"/>
+          <w:lang w:val="en-IN"/>
+        </w:rPr>
+      </w:pPr>
+      <w:r>
+        <w:rPr>
+          <w:rFonts w:asciiTheme="majorBidi" w:hAnsiTheme="majorBidi" w:cstheme="majorBidi"/>
+          <w:sz w:val="20"/>
+          <w:szCs w:val="20"/>
+          <w:lang w:val="en-IN"/>
+        </w:rPr>
+        <w:t xml:space="preserve">                                                 </w:t>
+      </w:r>
+      <w:r>
+        <w:rPr>
+          <w:rFonts w:asciiTheme="majorBidi" w:hAnsiTheme="majorBidi" w:cstheme="majorBidi"/>
+          <w:b/>
+          <w:bCs/>
+          <w:sz w:val="20"/>
+          <w:szCs w:val="20"/>
+          <w:lang w:val="en-IN"/>
+        </w:rPr>
+        <w:t>Table 1.2: Modified student data</w:t>
       </w:r>
     </w:p>
     <w:tbl>
@@ -1273,6 +1276,7 @@
                 <w:szCs w:val="20"/>
                 <w:lang w:val="en-IN"/>
               </w:rPr>
+              <w:lastRenderedPageBreak/>
               <w:t>January - April</w:t>
             </w:r>
           </w:p>
@@ -1374,7 +1378,6 @@
                 <w:szCs w:val="20"/>
                 <w:lang w:val="en-IN"/>
               </w:rPr>
-              <w:lastRenderedPageBreak/>
               <w:t>January - April</w:t>
             </w:r>
           </w:p>
@@ -1655,38 +1658,6 @@
         </w:tc>
       </w:tr>
     </w:tbl>
-    <w:p>
-      <w:pPr>
-        <w:rPr>
-          <w:rFonts w:asciiTheme="majorBidi" w:hAnsiTheme="majorBidi" w:cstheme="majorBidi"/>
-          <w:b/>
-          <w:bCs/>
-          <w:sz w:val="20"/>
-          <w:szCs w:val="20"/>
-          <w:lang w:val="en-IN"/>
-        </w:rPr>
-      </w:pPr>
-      <w:r>
-        <w:rPr>
-          <w:rFonts w:asciiTheme="majorBidi" w:hAnsiTheme="majorBidi" w:cstheme="majorBidi"/>
-          <w:sz w:val="20"/>
-          <w:szCs w:val="20"/>
-          <w:lang w:val="en-IN"/>
-        </w:rPr>
-        <w:t xml:space="preserve">                                                 </w:t>
-      </w:r>
-      <w:r>
-        <w:rPr>
-          <w:rFonts w:asciiTheme="majorBidi" w:hAnsiTheme="majorBidi" w:cstheme="majorBidi"/>
-          <w:b/>
-          <w:bCs/>
-          <w:sz w:val="20"/>
-          <w:szCs w:val="20"/>
-          <w:lang w:val="en-IN"/>
-        </w:rPr>
-        <w:t>Table 1.2: Modified student data</w:t>
-      </w:r>
-    </w:p>
     <w:p>
       <w:pPr>
         <w:tabs>
@@ -4104,7 +4075,19 @@
           <w:szCs w:val="20"/>
           <w:lang w:val="en-IN" w:eastAsia="en-IN"/>
         </w:rPr>
-        <w:t xml:space="preserve">Table 4.13: Quasi – identifier table </w:t>
+        <w:t>Table 5.3</w:t>
+      </w:r>
+      <w:r>
+        <w:rPr>
+          <w:rFonts w:ascii="Times New Roman" w:eastAsia="Times New Roman" w:hAnsi="Times New Roman" w:cs="Times New Roman"/>
+          <w:b/>
+          <w:bCs/>
+          <w:color w:val="000000"/>
+          <w:sz w:val="20"/>
+          <w:szCs w:val="20"/>
+          <w:lang w:val="en-IN" w:eastAsia="en-IN"/>
+        </w:rPr>
+        <w:t xml:space="preserve">: Quasi – identifier table </w:t>
       </w:r>
     </w:p>
     <w:p>
@@ -4201,7 +4184,7 @@
           <w:szCs w:val="20"/>
           <w:lang w:val="en-IN" w:eastAsia="en-IN"/>
         </w:rPr>
-        <w:t>5.3</w:t>
+        <w:t>5.4</w:t>
       </w:r>
       <w:r>
         <w:rPr>
@@ -4247,7 +4230,7 @@
           <w:szCs w:val="20"/>
           <w:lang w:val="en-IN" w:eastAsia="en-IN"/>
         </w:rPr>
-        <w:t>5.4</w:t>
+        <w:t>5.5</w:t>
       </w:r>
       <w:r>
         <w:rPr>
@@ -4472,7 +4455,7 @@
           <w:szCs w:val="20"/>
           <w:lang w:val="en-IN" w:eastAsia="en-IN"/>
         </w:rPr>
-        <w:t>5.5</w:t>
+        <w:t>5.6</w:t>
       </w:r>
       <w:r>
         <w:rPr>
@@ -6006,6 +5989,16 @@
       <w:r>
         <w:rPr>
           <w:rFonts w:ascii="Times New Roman" w:eastAsia="Times New Roman" w:hAnsi="Times New Roman" w:cs="Times New Roman"/>
+          <w:color w:val="000000"/>
+          <w:sz w:val="20"/>
+          <w:szCs w:val="20"/>
+          <w:lang w:eastAsia="en-IN"/>
+        </w:rPr>
+        <w:tab/>
+      </w:r>
+      <w:r>
+        <w:rPr>
+          <w:rFonts w:ascii="Times New Roman" w:eastAsia="Times New Roman" w:hAnsi="Times New Roman" w:cs="Times New Roman"/>
           <w:b/>
           <w:bCs/>
           <w:color w:val="000000"/>
@@ -7525,7 +7518,39 @@
           <w:szCs w:val="20"/>
           <w:lang w:eastAsia="en-IN"/>
         </w:rPr>
-        <w:t>Comparison of l, e Diversity and Incremental Diversity: -</w:t>
+        <w:t xml:space="preserve">Comparison </w:t>
+      </w:r>
+      <w:r>
+        <w:rPr>
+          <w:rFonts w:ascii="Times New Roman" w:eastAsia="Times New Roman" w:hAnsi="Times New Roman" w:cs="Times New Roman"/>
+          <w:color w:val="000000"/>
+          <w:sz w:val="20"/>
+          <w:szCs w:val="20"/>
+          <w:lang w:eastAsia="en-IN"/>
+        </w:rPr>
+        <w:t xml:space="preserve">of </w:t>
+      </w:r>
+      <w:r>
+        <w:rPr>
+          <w:rFonts w:ascii="Times New Roman" w:eastAsia="Times New Roman" w:hAnsi="Times New Roman" w:cs="Times New Roman"/>
+          <w:color w:val="000000"/>
+          <w:sz w:val="20"/>
+          <w:szCs w:val="20"/>
+          <w:lang w:eastAsia="en-IN"/>
+        </w:rPr>
+        <w:t>(l, e)</w:t>
+      </w:r>
+      <w:bookmarkStart w:id="2" w:name="_GoBack"/>
+      <w:bookmarkEnd w:id="2"/>
+      <w:r>
+        <w:rPr>
+          <w:rFonts w:ascii="Times New Roman" w:eastAsia="Times New Roman" w:hAnsi="Times New Roman" w:cs="Times New Roman"/>
+          <w:color w:val="000000"/>
+          <w:sz w:val="20"/>
+          <w:szCs w:val="20"/>
+          <w:lang w:eastAsia="en-IN"/>
+        </w:rPr>
+        <w:t xml:space="preserve"> Diversity and Incremental Diversity: -</w:t>
       </w:r>
     </w:p>
     <w:p>
@@ -9387,7 +9412,17 @@
           <w:szCs w:val="20"/>
           <w:lang w:eastAsia="en-IN"/>
         </w:rPr>
-        <w:t xml:space="preserve">l, e diversity algorithm employs the use of a primary sensitive attribute with lesser no. of parents in its semantic hierarchical tree (Eg: Marital Status) having one common parent for the sensitive value in the equivalence class. </w:t>
+        <w:t>(l, e)</w:t>
+      </w:r>
+      <w:r>
+        <w:rPr>
+          <w:rFonts w:ascii="Times New Roman" w:eastAsia="Times New Roman" w:hAnsi="Times New Roman" w:cs="Times New Roman"/>
+          <w:color w:val="000000"/>
+          <w:sz w:val="20"/>
+          <w:szCs w:val="20"/>
+          <w:lang w:eastAsia="en-IN"/>
+        </w:rPr>
+        <w:t xml:space="preserve"> diversity algorithm employs the use of a primary sensitive attribute with lesser no. of parents in its semantic hierarchical tree (Eg: Marital Status) having one common parent for the sensitive value in the equivalence class. </w:t>
       </w:r>
     </w:p>
     <w:p>
@@ -9411,7 +9446,87 @@
           <w:szCs w:val="20"/>
           <w:lang w:eastAsia="en-IN"/>
         </w:rPr>
-        <w:t>Incremental diversity algorithm makes use of a primary sensitive attribute with more no. of parents in its semantic hierarchical tree (Eg: Disease) allowing only non-repeating parents to be present in each equivalence class while also performing the incremental diversification for secondary, tertiary and quaternary sensitive attributes. It outperforms l, e diversity in terms of faster time performance and overall decrease in residue records percentage. From the Fig 5.7 and Fig 5.8 we can infer that incremental diversity produces lesser residue records and runs faster in spite of performing diversification for multiple sensitive attributes. Fig 5.9, producing lesser residue records is a double-edged sword which leads to lesser diversity in the records present in the equivalence classes of the table which is a drawback of the incremental diversity algorithm as compared to l, e diversity algorithm.</w:t>
+        <w:t xml:space="preserve">Incremental diversity algorithm makes use of a primary sensitive attribute with more no. of parents in its semantic hierarchical tree (Eg: Disease) allowing only non-repeating parents to be present in each equivalence class while also performing the incremental diversification for secondary, tertiary and quaternary sensitive attributes. It outperforms </w:t>
+      </w:r>
+      <w:r>
+        <w:rPr>
+          <w:rFonts w:ascii="Times New Roman" w:eastAsia="Times New Roman" w:hAnsi="Times New Roman" w:cs="Times New Roman"/>
+          <w:color w:val="000000"/>
+          <w:sz w:val="20"/>
+          <w:szCs w:val="20"/>
+          <w:lang w:eastAsia="en-IN"/>
+        </w:rPr>
+        <w:t>(l, e)</w:t>
+      </w:r>
+      <w:r>
+        <w:rPr>
+          <w:rFonts w:ascii="Times New Roman" w:eastAsia="Times New Roman" w:hAnsi="Times New Roman" w:cs="Times New Roman"/>
+          <w:color w:val="000000"/>
+          <w:sz w:val="20"/>
+          <w:szCs w:val="20"/>
+          <w:lang w:eastAsia="en-IN"/>
+        </w:rPr>
+        <w:t xml:space="preserve"> </w:t>
+      </w:r>
+      <w:r>
+        <w:rPr>
+          <w:rFonts w:ascii="Times New Roman" w:eastAsia="Times New Roman" w:hAnsi="Times New Roman" w:cs="Times New Roman"/>
+          <w:color w:val="000000"/>
+          <w:sz w:val="20"/>
+          <w:szCs w:val="20"/>
+          <w:lang w:eastAsia="en-IN"/>
+        </w:rPr>
+        <w:t>diversity in terms of faster time performance and overall decrease in residue records percentage. From the Fig 5.7 and Fig 5.8 we can infer that incremental diversity produces lesser residue records and runs faster in spite of performing diversification for multiple sensitive attributes. Fig 5.9, producing lesser residue records is a double-edged sword which leads to lesser diversity in the records present in the equivalence classes of the table which is a drawback of the incremental diversi</w:t>
+      </w:r>
+      <w:r>
+        <w:rPr>
+          <w:rFonts w:ascii="Times New Roman" w:eastAsia="Times New Roman" w:hAnsi="Times New Roman" w:cs="Times New Roman"/>
+          <w:color w:val="000000"/>
+          <w:sz w:val="20"/>
+          <w:szCs w:val="20"/>
+          <w:lang w:eastAsia="en-IN"/>
+        </w:rPr>
+        <w:t xml:space="preserve">ty algorithm as compared to </w:t>
+      </w:r>
+      <w:r>
+        <w:rPr>
+          <w:rFonts w:ascii="Times New Roman" w:eastAsia="Times New Roman" w:hAnsi="Times New Roman" w:cs="Times New Roman"/>
+          <w:color w:val="000000"/>
+          <w:sz w:val="20"/>
+          <w:szCs w:val="20"/>
+          <w:lang w:eastAsia="en-IN"/>
+        </w:rPr>
+        <w:t xml:space="preserve">(l, </w:t>
+      </w:r>
+      <w:r>
+        <w:rPr>
+          <w:rFonts w:ascii="Times New Roman" w:eastAsia="Times New Roman" w:hAnsi="Times New Roman" w:cs="Times New Roman"/>
+          <w:color w:val="000000"/>
+          <w:sz w:val="20"/>
+          <w:szCs w:val="20"/>
+          <w:lang w:eastAsia="en-IN"/>
+        </w:rPr>
+        <w:t>e)</w:t>
+      </w:r>
+      <w:r>
+        <w:rPr>
+          <w:rFonts w:ascii="Times New Roman" w:eastAsia="Times New Roman" w:hAnsi="Times New Roman" w:cs="Times New Roman"/>
+          <w:color w:val="000000"/>
+          <w:sz w:val="20"/>
+          <w:szCs w:val="20"/>
+          <w:lang w:eastAsia="en-IN"/>
+        </w:rPr>
+        <w:t xml:space="preserve"> diversity</w:t>
+      </w:r>
+      <w:r>
+        <w:rPr>
+          <w:rFonts w:ascii="Times New Roman" w:eastAsia="Times New Roman" w:hAnsi="Times New Roman" w:cs="Times New Roman"/>
+          <w:color w:val="000000"/>
+          <w:sz w:val="20"/>
+          <w:szCs w:val="20"/>
+          <w:lang w:eastAsia="en-IN"/>
+        </w:rPr>
+        <w:t xml:space="preserve"> algorithm.</w:t>
       </w:r>
     </w:p>
     <w:p>
@@ -9534,27 +9649,15 @@
         </w:rPr>
       </w:pPr>
       <w:bookmarkStart w:id="3" w:name="_Hlk119604927"/>
-      <w:proofErr w:type="spellStart"/>
-      <w:r>
-        <w:rPr>
-          <w:rFonts w:ascii="Times New Roman" w:eastAsia="Times New Roman" w:hAnsi="Times New Roman" w:cs="Times New Roman"/>
-          <w:color w:val="000000"/>
-          <w:sz w:val="20"/>
-          <w:szCs w:val="20"/>
-          <w:lang w:val="en-IN" w:eastAsia="en-IN"/>
-        </w:rPr>
-        <w:t>Boyu</w:t>
-      </w:r>
-      <w:proofErr w:type="spellEnd"/>
-      <w:r>
-        <w:rPr>
-          <w:rFonts w:ascii="Times New Roman" w:eastAsia="Times New Roman" w:hAnsi="Times New Roman" w:cs="Times New Roman"/>
-          <w:color w:val="000000"/>
-          <w:sz w:val="20"/>
-          <w:szCs w:val="20"/>
-          <w:lang w:val="en-IN" w:eastAsia="en-IN"/>
-        </w:rPr>
-        <w:t xml:space="preserve"> Li, </w:t>
+      <w:r>
+        <w:rPr>
+          <w:rFonts w:ascii="Times New Roman" w:eastAsia="Times New Roman" w:hAnsi="Times New Roman" w:cs="Times New Roman"/>
+          <w:color w:val="000000"/>
+          <w:sz w:val="20"/>
+          <w:szCs w:val="20"/>
+          <w:lang w:val="en-IN" w:eastAsia="en-IN"/>
+        </w:rPr>
+        <w:t xml:space="preserve">Boyu Li, </w:t>
       </w:r>
       <w:proofErr w:type="spellStart"/>
       <w:r>
@@ -13885,7 +13988,7 @@
             <w:bCs/>
             <w:noProof/>
           </w:rPr>
-          <w:t>1</w:t>
+          <w:t>7</w:t>
         </w:r>
         <w:r>
           <w:rPr>

--- a/Papers/Revised Journal/Incremental Diversity for Student Data.docx
+++ b/Papers/Revised Journal/Incremental Diversity for Student Data.docx
@@ -1,6 +1,6 @@
 
 <file path=word/document.xml><?xml version="1.0" encoding="utf-8"?>
-<w:document xmlns:wpc="http://schemas.microsoft.com/office/word/2010/wordprocessingCanvas" xmlns:cx="http://schemas.microsoft.com/office/drawing/2014/chartex" xmlns:mc="http://schemas.openxmlformats.org/markup-compatibility/2006" xmlns:o="urn:schemas-microsoft-com:office:office" xmlns:r="http://schemas.openxmlformats.org/officeDocument/2006/relationships" xmlns:m="http://schemas.openxmlformats.org/officeDocument/2006/math" xmlns:v="urn:schemas-microsoft-com:vml" xmlns:wp14="http://schemas.microsoft.com/office/word/2010/wordprocessingDrawing" xmlns:wp="http://schemas.openxmlformats.org/drawingml/2006/wordprocessingDrawing" xmlns:w10="urn:schemas-microsoft-com:office:word" xmlns:w="http://schemas.openxmlformats.org/wordprocessingml/2006/main" xmlns:w14="http://schemas.microsoft.com/office/word/2010/wordml" xmlns:w15="http://schemas.microsoft.com/office/word/2012/wordml" xmlns:w16se="http://schemas.microsoft.com/office/word/2015/wordml/symex" xmlns:wpg="http://schemas.microsoft.com/office/word/2010/wordprocessingGroup" xmlns:wpi="http://schemas.microsoft.com/office/word/2010/wordprocessingInk" xmlns:wne="http://schemas.microsoft.com/office/word/2006/wordml" xmlns:wps="http://schemas.microsoft.com/office/word/2010/wordprocessingShape" mc:Ignorable="w14 w15 w16se wp14">
+<w:document xmlns:wpc="http://schemas.microsoft.com/office/word/2010/wordprocessingCanvas" xmlns:cx="http://schemas.microsoft.com/office/drawing/2014/chartex" xmlns:cx1="http://schemas.microsoft.com/office/drawing/2015/9/8/chartex" xmlns:cx2="http://schemas.microsoft.com/office/drawing/2015/10/21/chartex" xmlns:cx3="http://schemas.microsoft.com/office/drawing/2016/5/9/chartex" xmlns:cx4="http://schemas.microsoft.com/office/drawing/2016/5/10/chartex" xmlns:cx5="http://schemas.microsoft.com/office/drawing/2016/5/11/chartex" xmlns:cx6="http://schemas.microsoft.com/office/drawing/2016/5/12/chartex" xmlns:cx7="http://schemas.microsoft.com/office/drawing/2016/5/13/chartex" xmlns:cx8="http://schemas.microsoft.com/office/drawing/2016/5/14/chartex" xmlns:mc="http://schemas.openxmlformats.org/markup-compatibility/2006" xmlns:aink="http://schemas.microsoft.com/office/drawing/2016/ink" xmlns:am3d="http://schemas.microsoft.com/office/drawing/2017/model3d" xmlns:o="urn:schemas-microsoft-com:office:office" xmlns:oel="http://schemas.microsoft.com/office/2019/extlst" xmlns:r="http://schemas.openxmlformats.org/officeDocument/2006/relationships" xmlns:m="http://schemas.openxmlformats.org/officeDocument/2006/math" xmlns:v="urn:schemas-microsoft-com:vml" xmlns:wp14="http://schemas.microsoft.com/office/word/2010/wordprocessingDrawing" xmlns:wp="http://schemas.openxmlformats.org/drawingml/2006/wordprocessingDrawing" xmlns:w10="urn:schemas-microsoft-com:office:word" xmlns:w="http://schemas.openxmlformats.org/wordprocessingml/2006/main" xmlns:w14="http://schemas.microsoft.com/office/word/2010/wordml" xmlns:w15="http://schemas.microsoft.com/office/word/2012/wordml" xmlns:w16cex="http://schemas.microsoft.com/office/word/2018/wordml/cex" xmlns:w16cid="http://schemas.microsoft.com/office/word/2016/wordml/cid" xmlns:w16="http://schemas.microsoft.com/office/word/2018/wordml" xmlns:w16sdtdh="http://schemas.microsoft.com/office/word/2020/wordml/sdtdatahash" xmlns:w16se="http://schemas.microsoft.com/office/word/2015/wordml/symex" xmlns:wpg="http://schemas.microsoft.com/office/word/2010/wordprocessingGroup" xmlns:wpi="http://schemas.microsoft.com/office/word/2010/wordprocessingInk" xmlns:wne="http://schemas.microsoft.com/office/word/2006/wordml" xmlns:wps="http://schemas.microsoft.com/office/word/2010/wordprocessingShape" mc:Ignorable="w14 w15 w16se w16cid w16 w16cex w16sdtdh wp14">
   <w:body>
     <w:p>
       <w:pPr>
@@ -38,7 +38,7 @@
           <w:sz w:val="24"/>
           <w:szCs w:val="24"/>
         </w:rPr>
-        <w:t xml:space="preserve">Prof. </w:t>
+        <w:t xml:space="preserve">Prof. Veena </w:t>
       </w:r>
       <w:proofErr w:type="spellStart"/>
       <w:r>
@@ -47,7 +47,7 @@
           <w:sz w:val="24"/>
           <w:szCs w:val="24"/>
         </w:rPr>
-        <w:t>Veena</w:t>
+        <w:t>Gadad</w:t>
       </w:r>
       <w:proofErr w:type="spellEnd"/>
       <w:r>
@@ -56,7 +56,7 @@
           <w:sz w:val="24"/>
           <w:szCs w:val="24"/>
         </w:rPr>
-        <w:t xml:space="preserve"> </w:t>
+        <w:t xml:space="preserve">, Prof. Sindhu Rajendran, Hardik </w:t>
       </w:r>
       <w:proofErr w:type="spellStart"/>
       <w:r>
@@ -65,7 +65,7 @@
           <w:sz w:val="24"/>
           <w:szCs w:val="24"/>
         </w:rPr>
-        <w:t>Gadad</w:t>
+        <w:t>Hiraman</w:t>
       </w:r>
       <w:proofErr w:type="spellEnd"/>
       <w:r>
@@ -74,25 +74,7 @@
           <w:sz w:val="24"/>
           <w:szCs w:val="24"/>
         </w:rPr>
-        <w:t xml:space="preserve">, Prof. Sindhu </w:t>
-      </w:r>
-      <w:proofErr w:type="spellStart"/>
-      <w:r>
-        <w:rPr>
-          <w:rFonts w:asciiTheme="majorBidi" w:hAnsiTheme="majorBidi" w:cstheme="majorBidi"/>
-          <w:sz w:val="24"/>
-          <w:szCs w:val="24"/>
-        </w:rPr>
-        <w:t>Rajendran</w:t>
-      </w:r>
-      <w:proofErr w:type="spellEnd"/>
-      <w:r>
-        <w:rPr>
-          <w:rFonts w:asciiTheme="majorBidi" w:hAnsiTheme="majorBidi" w:cstheme="majorBidi"/>
-          <w:sz w:val="24"/>
-          <w:szCs w:val="24"/>
-        </w:rPr>
-        <w:t>, Hardik Hiraman Pawar, Tanmay S Lal, S Mohammed Ashiq, Mohammed Raza</w:t>
+        <w:t xml:space="preserve"> Pawar, Tanmay S Lal, S Mohammed Ashiq, Mohammed Raza</w:t>
       </w:r>
     </w:p>
     <w:p>
@@ -338,7 +320,7 @@
               </wp:inline>
             </w:drawing>
           </mc:Choice>
-          <mc:Fallback xmlns:cx1="http://schemas.microsoft.com/office/drawing/2015/9/8/chartex" xmlns:cx2="http://schemas.microsoft.com/office/drawing/2015/10/21/chartex" xmlns:cx3="http://schemas.microsoft.com/office/drawing/2016/5/9/chartex" xmlns:cx4="http://schemas.microsoft.com/office/drawing/2016/5/10/chartex" xmlns:cx5="http://schemas.microsoft.com/office/drawing/2016/5/11/chartex" xmlns:cx6="http://schemas.microsoft.com/office/drawing/2016/5/12/chartex" xmlns:cx7="http://schemas.microsoft.com/office/drawing/2016/5/13/chartex" xmlns:cx8="http://schemas.microsoft.com/office/drawing/2016/5/14/chartex" xmlns:aink="http://schemas.microsoft.com/office/drawing/2016/ink" xmlns:am3d="http://schemas.microsoft.com/office/drawing/2017/model3d" xmlns:oel="http://schemas.microsoft.com/office/2019/extlst" xmlns:w16cex="http://schemas.microsoft.com/office/word/2018/wordml/cex" xmlns:w16cid="http://schemas.microsoft.com/office/word/2016/wordml/cid" xmlns:w16="http://schemas.microsoft.com/office/word/2018/wordml" xmlns:w16sdtdh="http://schemas.microsoft.com/office/word/2020/wordml/sdtdatahash">
+          <mc:Fallback>
             <w:pict>
               <v:group w14:anchorId="56B926B5" id="Group 24937" o:spid="_x0000_s1026" style="width:451.3pt;height:.45pt;mso-position-horizontal-relative:char;mso-position-vertical-relative:line" coordsize="57531,63" o:gfxdata="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">
                 <v:shape id="Shape 226" o:spid="_x0000_s1027" style="position:absolute;width:57531;height:63;visibility:visible;mso-wrap-style:square;v-text-anchor:top" coordsize="5753100,6350" o:gfxdata="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" path="m,6350l5753100,e" filled="f" strokecolor="#4472c4" strokeweight=".5pt">
@@ -3827,7 +3809,23 @@
           <w:sz w:val="20"/>
           <w:szCs w:val="20"/>
         </w:rPr>
-        <w:t>Based on the unique appearance of a primary sensitive attribute with more varying frequency of each value in the dataset (Eg: Relationship): It is an offshoot of the first algorithm where only the primary sensitive attribute is changed from one having fewer parents in its sem</w:t>
+        <w:t xml:space="preserve">Based on the unique appearance of a primary sensitive attribute with more varying frequency of each value in the dataset (Eg: Relationship): It is an offshoot of the first </w:t>
+      </w:r>
+      <w:r>
+        <w:rPr>
+          <w:rFonts w:ascii="Times New Roman" w:hAnsi="Times New Roman" w:cs="Times New Roman"/>
+          <w:sz w:val="20"/>
+          <w:szCs w:val="20"/>
+        </w:rPr>
+        <w:t>condition</w:t>
+      </w:r>
+      <w:r>
+        <w:rPr>
+          <w:rFonts w:ascii="Times New Roman" w:hAnsi="Times New Roman" w:cs="Times New Roman"/>
+          <w:sz w:val="20"/>
+          <w:szCs w:val="20"/>
+        </w:rPr>
+        <w:t xml:space="preserve"> where only the primary sensitive attribute is changed from one having fewer parents in its sem</w:t>
       </w:r>
       <w:r>
         <w:rPr>
@@ -7528,20 +7526,8 @@
           <w:szCs w:val="20"/>
           <w:lang w:eastAsia="en-IN"/>
         </w:rPr>
-        <w:t xml:space="preserve">of </w:t>
-      </w:r>
-      <w:r>
-        <w:rPr>
-          <w:rFonts w:ascii="Times New Roman" w:eastAsia="Times New Roman" w:hAnsi="Times New Roman" w:cs="Times New Roman"/>
-          <w:color w:val="000000"/>
-          <w:sz w:val="20"/>
-          <w:szCs w:val="20"/>
-          <w:lang w:eastAsia="en-IN"/>
-        </w:rPr>
-        <w:t>(l, e)</w:t>
-      </w:r>
-      <w:bookmarkStart w:id="2" w:name="_GoBack"/>
-      <w:bookmarkEnd w:id="2"/>
+        <w:t>of (l, e)</w:t>
+      </w:r>
       <w:r>
         <w:rPr>
           <w:rFonts w:ascii="Times New Roman" w:eastAsia="Times New Roman" w:hAnsi="Times New Roman" w:cs="Times New Roman"/>
@@ -9130,7 +9116,27 @@
           <w:szCs w:val="20"/>
           <w:lang w:eastAsia="en-IN"/>
         </w:rPr>
-        <w:t>From Fig 5.1, the best possible case for arrangement of records will be based on unique Diseases (condition 5) in each equivalence group as the residue % for it is very less for larger records since number of unique Diseases are more than the number of unique Marital Parents.</w:t>
+        <w:t xml:space="preserve">From Fig </w:t>
+      </w:r>
+      <w:r>
+        <w:rPr>
+          <w:rFonts w:ascii="Times New Roman" w:eastAsia="Times New Roman" w:hAnsi="Times New Roman" w:cs="Times New Roman"/>
+          <w:color w:val="000000"/>
+          <w:sz w:val="20"/>
+          <w:szCs w:val="20"/>
+          <w:lang w:eastAsia="en-IN"/>
+        </w:rPr>
+        <w:t>6</w:t>
+      </w:r>
+      <w:r>
+        <w:rPr>
+          <w:rFonts w:ascii="Times New Roman" w:eastAsia="Times New Roman" w:hAnsi="Times New Roman" w:cs="Times New Roman"/>
+          <w:color w:val="000000"/>
+          <w:sz w:val="20"/>
+          <w:szCs w:val="20"/>
+          <w:lang w:eastAsia="en-IN"/>
+        </w:rPr>
+        <w:t>.1, the best possible case for arrangement of records will be based on unique Diseases (condition 5) in each equivalence group as the residue % for it is very less for larger records since number of unique Diseases are more than the number of unique Marital Parents.</w:t>
       </w:r>
     </w:p>
     <w:p>
@@ -9188,7 +9194,27 @@
           <w:szCs w:val="20"/>
           <w:lang w:eastAsia="en-IN"/>
         </w:rPr>
-        <w:t>In Fig 5.2, since the uniqueness of the Marital Parent is very low, large number of residues will be obtained in the residue list. Therefore, more time is spent iterating through the residue list multiple times to replace records.</w:t>
+        <w:t xml:space="preserve">In Fig </w:t>
+      </w:r>
+      <w:r>
+        <w:rPr>
+          <w:rFonts w:ascii="Times New Roman" w:eastAsia="Times New Roman" w:hAnsi="Times New Roman" w:cs="Times New Roman"/>
+          <w:color w:val="000000"/>
+          <w:sz w:val="20"/>
+          <w:szCs w:val="20"/>
+          <w:lang w:eastAsia="en-IN"/>
+        </w:rPr>
+        <w:t>6</w:t>
+      </w:r>
+      <w:r>
+        <w:rPr>
+          <w:rFonts w:ascii="Times New Roman" w:eastAsia="Times New Roman" w:hAnsi="Times New Roman" w:cs="Times New Roman"/>
+          <w:color w:val="000000"/>
+          <w:sz w:val="20"/>
+          <w:szCs w:val="20"/>
+          <w:lang w:eastAsia="en-IN"/>
+        </w:rPr>
+        <w:t>.2, since the uniqueness of the Marital Parent is very low, large number of residues will be obtained in the residue list. Therefore, more time is spent iterating through the residue list multiple times to replace records.</w:t>
       </w:r>
     </w:p>
     <w:p>
@@ -9245,7 +9271,27 @@
           <w:szCs w:val="20"/>
           <w:lang w:eastAsia="en-IN"/>
         </w:rPr>
-        <w:t>In Fig 5.3, for condition 2, the diversity increases as the number of records increases because most of the records will be sent to residue list hence less repetition in the modified microdata table and more diversity.</w:t>
+        <w:t xml:space="preserve">In Fig </w:t>
+      </w:r>
+      <w:r>
+        <w:rPr>
+          <w:rFonts w:ascii="Times New Roman" w:eastAsia="Times New Roman" w:hAnsi="Times New Roman" w:cs="Times New Roman"/>
+          <w:color w:val="000000"/>
+          <w:sz w:val="20"/>
+          <w:szCs w:val="20"/>
+          <w:lang w:eastAsia="en-IN"/>
+        </w:rPr>
+        <w:t>6</w:t>
+      </w:r>
+      <w:r>
+        <w:rPr>
+          <w:rFonts w:ascii="Times New Roman" w:eastAsia="Times New Roman" w:hAnsi="Times New Roman" w:cs="Times New Roman"/>
+          <w:color w:val="000000"/>
+          <w:sz w:val="20"/>
+          <w:szCs w:val="20"/>
+          <w:lang w:eastAsia="en-IN"/>
+        </w:rPr>
+        <w:t>.3, for condition 2, the diversity increases as the number of records increases because most of the records will be sent to residue list hence less repetition in the modified microdata table and more diversity.</w:t>
       </w:r>
     </w:p>
     <w:p>
@@ -9281,7 +9327,27 @@
           <w:szCs w:val="20"/>
           <w:lang w:eastAsia="en-IN"/>
         </w:rPr>
-        <w:t>In Fig 5.4, there is a steady increase in residue % for all conditions because when the K value increases there will be more repetition which leads to higher residue %.</w:t>
+        <w:t xml:space="preserve">In Fig </w:t>
+      </w:r>
+      <w:r>
+        <w:rPr>
+          <w:rFonts w:ascii="Times New Roman" w:eastAsia="Times New Roman" w:hAnsi="Times New Roman" w:cs="Times New Roman"/>
+          <w:color w:val="000000"/>
+          <w:sz w:val="20"/>
+          <w:szCs w:val="20"/>
+          <w:lang w:eastAsia="en-IN"/>
+        </w:rPr>
+        <w:t>6</w:t>
+      </w:r>
+      <w:r>
+        <w:rPr>
+          <w:rFonts w:ascii="Times New Roman" w:eastAsia="Times New Roman" w:hAnsi="Times New Roman" w:cs="Times New Roman"/>
+          <w:color w:val="000000"/>
+          <w:sz w:val="20"/>
+          <w:szCs w:val="20"/>
+          <w:lang w:eastAsia="en-IN"/>
+        </w:rPr>
+        <w:t>.4, there is a steady increase in residue % for all conditions because when the K value increases there will be more repetition which leads to higher residue %.</w:t>
       </w:r>
     </w:p>
     <w:p>
@@ -9317,7 +9383,27 @@
           <w:szCs w:val="20"/>
           <w:lang w:eastAsia="en-IN"/>
         </w:rPr>
-        <w:t>From Fig 5.5, the time taken for execution increases as the value of K increases, since the program iterates through larger residuals and then swaps the datasets leading to increase in the time taken for execution.</w:t>
+        <w:t xml:space="preserve">From Fig </w:t>
+      </w:r>
+      <w:r>
+        <w:rPr>
+          <w:rFonts w:ascii="Times New Roman" w:eastAsia="Times New Roman" w:hAnsi="Times New Roman" w:cs="Times New Roman"/>
+          <w:color w:val="000000"/>
+          <w:sz w:val="20"/>
+          <w:szCs w:val="20"/>
+          <w:lang w:eastAsia="en-IN"/>
+        </w:rPr>
+        <w:t>6</w:t>
+      </w:r>
+      <w:r>
+        <w:rPr>
+          <w:rFonts w:ascii="Times New Roman" w:eastAsia="Times New Roman" w:hAnsi="Times New Roman" w:cs="Times New Roman"/>
+          <w:color w:val="000000"/>
+          <w:sz w:val="20"/>
+          <w:szCs w:val="20"/>
+          <w:lang w:eastAsia="en-IN"/>
+        </w:rPr>
+        <w:t>.5, the time taken for execution increases as the value of K increases, since the program iterates through larger residuals and then swaps the datasets leading to increase in the time taken for execution.</w:t>
       </w:r>
     </w:p>
     <w:p>
@@ -9353,7 +9439,27 @@
           <w:szCs w:val="20"/>
           <w:lang w:eastAsia="en-IN"/>
         </w:rPr>
-        <w:t>In Fig 5.6, the diversity is very high for smaller values of K because the no. of unique values is more relative to K values, so less repetition.</w:t>
+        <w:t xml:space="preserve">In Fig </w:t>
+      </w:r>
+      <w:r>
+        <w:rPr>
+          <w:rFonts w:ascii="Times New Roman" w:eastAsia="Times New Roman" w:hAnsi="Times New Roman" w:cs="Times New Roman"/>
+          <w:color w:val="000000"/>
+          <w:sz w:val="20"/>
+          <w:szCs w:val="20"/>
+          <w:lang w:eastAsia="en-IN"/>
+        </w:rPr>
+        <w:t>6</w:t>
+      </w:r>
+      <w:r>
+        <w:rPr>
+          <w:rFonts w:ascii="Times New Roman" w:eastAsia="Times New Roman" w:hAnsi="Times New Roman" w:cs="Times New Roman"/>
+          <w:color w:val="000000"/>
+          <w:sz w:val="20"/>
+          <w:szCs w:val="20"/>
+          <w:lang w:eastAsia="en-IN"/>
+        </w:rPr>
+        <w:t>.6, the diversity is very high for smaller values of K because the no. of unique values is more relative to K values, so less repetition.</w:t>
       </w:r>
     </w:p>
     <w:p>
@@ -9378,7 +9484,51 @@
           <w:szCs w:val="20"/>
           <w:lang w:val="en-IN" w:eastAsia="en-IN"/>
         </w:rPr>
-        <w:t>Comparison between l, e diversity algorithm and incremental diversity algorithm</w:t>
+        <w:t xml:space="preserve">Comparison between </w:t>
+      </w:r>
+      <w:r>
+        <w:rPr>
+          <w:rFonts w:ascii="Times New Roman" w:eastAsia="Times New Roman" w:hAnsi="Times New Roman" w:cs="Times New Roman"/>
+          <w:b/>
+          <w:color w:val="000000"/>
+          <w:sz w:val="20"/>
+          <w:szCs w:val="20"/>
+          <w:lang w:val="en-IN" w:eastAsia="en-IN"/>
+        </w:rPr>
+        <w:t>(</w:t>
+      </w:r>
+      <w:r>
+        <w:rPr>
+          <w:rFonts w:ascii="Times New Roman" w:eastAsia="Times New Roman" w:hAnsi="Times New Roman" w:cs="Times New Roman"/>
+          <w:b/>
+          <w:color w:val="000000"/>
+          <w:sz w:val="20"/>
+          <w:szCs w:val="20"/>
+          <w:lang w:val="en-IN" w:eastAsia="en-IN"/>
+        </w:rPr>
+        <w:t>l, e</w:t>
+      </w:r>
+      <w:r>
+        <w:rPr>
+          <w:rFonts w:ascii="Times New Roman" w:eastAsia="Times New Roman" w:hAnsi="Times New Roman" w:cs="Times New Roman"/>
+          <w:b/>
+          <w:color w:val="000000"/>
+          <w:sz w:val="20"/>
+          <w:szCs w:val="20"/>
+          <w:lang w:val="en-IN" w:eastAsia="en-IN"/>
+        </w:rPr>
+        <w:t>)</w:t>
+      </w:r>
+      <w:r>
+        <w:rPr>
+          <w:rFonts w:ascii="Times New Roman" w:eastAsia="Times New Roman" w:hAnsi="Times New Roman" w:cs="Times New Roman"/>
+          <w:b/>
+          <w:color w:val="000000"/>
+          <w:sz w:val="20"/>
+          <w:szCs w:val="20"/>
+          <w:lang w:val="en-IN" w:eastAsia="en-IN"/>
+        </w:rPr>
+        <w:t xml:space="preserve"> diversity algorithm and incremental diversity algorithm</w:t>
       </w:r>
       <w:r>
         <w:rPr>
@@ -9476,27 +9626,97 @@
           <w:szCs w:val="20"/>
           <w:lang w:eastAsia="en-IN"/>
         </w:rPr>
-        <w:t>diversity in terms of faster time performance and overall decrease in residue records percentage. From the Fig 5.7 and Fig 5.8 we can infer that incremental diversity produces lesser residue records and runs faster in spite of performing diversification for multiple sensitive attributes. Fig 5.9, producing lesser residue records is a double-edged sword which leads to lesser diversity in the records present in the equivalence classes of the table which is a drawback of the incremental diversi</w:t>
-      </w:r>
-      <w:r>
-        <w:rPr>
-          <w:rFonts w:ascii="Times New Roman" w:eastAsia="Times New Roman" w:hAnsi="Times New Roman" w:cs="Times New Roman"/>
-          <w:color w:val="000000"/>
-          <w:sz w:val="20"/>
-          <w:szCs w:val="20"/>
-          <w:lang w:eastAsia="en-IN"/>
-        </w:rPr>
-        <w:t xml:space="preserve">ty algorithm as compared to </w:t>
-      </w:r>
-      <w:r>
-        <w:rPr>
-          <w:rFonts w:ascii="Times New Roman" w:eastAsia="Times New Roman" w:hAnsi="Times New Roman" w:cs="Times New Roman"/>
-          <w:color w:val="000000"/>
-          <w:sz w:val="20"/>
-          <w:szCs w:val="20"/>
-          <w:lang w:eastAsia="en-IN"/>
-        </w:rPr>
-        <w:t xml:space="preserve">(l, </w:t>
+        <w:t xml:space="preserve">diversity in terms of faster time performance and overall decrease in residue records percentage. From the Fig </w:t>
+      </w:r>
+      <w:r>
+        <w:rPr>
+          <w:rFonts w:ascii="Times New Roman" w:eastAsia="Times New Roman" w:hAnsi="Times New Roman" w:cs="Times New Roman"/>
+          <w:color w:val="000000"/>
+          <w:sz w:val="20"/>
+          <w:szCs w:val="20"/>
+          <w:lang w:eastAsia="en-IN"/>
+        </w:rPr>
+        <w:t>6</w:t>
+      </w:r>
+      <w:r>
+        <w:rPr>
+          <w:rFonts w:ascii="Times New Roman" w:eastAsia="Times New Roman" w:hAnsi="Times New Roman" w:cs="Times New Roman"/>
+          <w:color w:val="000000"/>
+          <w:sz w:val="20"/>
+          <w:szCs w:val="20"/>
+          <w:lang w:eastAsia="en-IN"/>
+        </w:rPr>
+        <w:t xml:space="preserve">.7 and Fig </w:t>
+      </w:r>
+      <w:r>
+        <w:rPr>
+          <w:rFonts w:ascii="Times New Roman" w:eastAsia="Times New Roman" w:hAnsi="Times New Roman" w:cs="Times New Roman"/>
+          <w:color w:val="000000"/>
+          <w:sz w:val="20"/>
+          <w:szCs w:val="20"/>
+          <w:lang w:eastAsia="en-IN"/>
+        </w:rPr>
+        <w:t>6</w:t>
+      </w:r>
+      <w:r>
+        <w:rPr>
+          <w:rFonts w:ascii="Times New Roman" w:eastAsia="Times New Roman" w:hAnsi="Times New Roman" w:cs="Times New Roman"/>
+          <w:color w:val="000000"/>
+          <w:sz w:val="20"/>
+          <w:szCs w:val="20"/>
+          <w:lang w:eastAsia="en-IN"/>
+        </w:rPr>
+        <w:t xml:space="preserve">.8 we can infer that incremental diversity produces lesser residue records and runs faster </w:t>
+      </w:r>
+      <w:r>
+        <w:rPr>
+          <w:rFonts w:ascii="Times New Roman" w:eastAsia="Times New Roman" w:hAnsi="Times New Roman" w:cs="Times New Roman"/>
+          <w:color w:val="000000"/>
+          <w:sz w:val="20"/>
+          <w:szCs w:val="20"/>
+          <w:lang w:eastAsia="en-IN"/>
+        </w:rPr>
+        <w:t>despite</w:t>
+      </w:r>
+      <w:r>
+        <w:rPr>
+          <w:rFonts w:ascii="Times New Roman" w:eastAsia="Times New Roman" w:hAnsi="Times New Roman" w:cs="Times New Roman"/>
+          <w:color w:val="000000"/>
+          <w:sz w:val="20"/>
+          <w:szCs w:val="20"/>
+          <w:lang w:eastAsia="en-IN"/>
+        </w:rPr>
+        <w:t xml:space="preserve"> performing diversification for multiple sensitive attributes. Fig </w:t>
+      </w:r>
+      <w:r>
+        <w:rPr>
+          <w:rFonts w:ascii="Times New Roman" w:eastAsia="Times New Roman" w:hAnsi="Times New Roman" w:cs="Times New Roman"/>
+          <w:color w:val="000000"/>
+          <w:sz w:val="20"/>
+          <w:szCs w:val="20"/>
+          <w:lang w:eastAsia="en-IN"/>
+        </w:rPr>
+        <w:t>6</w:t>
+      </w:r>
+      <w:r>
+        <w:rPr>
+          <w:rFonts w:ascii="Times New Roman" w:eastAsia="Times New Roman" w:hAnsi="Times New Roman" w:cs="Times New Roman"/>
+          <w:color w:val="000000"/>
+          <w:sz w:val="20"/>
+          <w:szCs w:val="20"/>
+          <w:lang w:eastAsia="en-IN"/>
+        </w:rPr>
+        <w:t>.9, producing lesser residue records is a double-edged sword which leads to lesser diversity in the records present in the equivalence classes of the table which is a drawback of the incremental diversi</w:t>
+      </w:r>
+      <w:r>
+        <w:rPr>
+          <w:rFonts w:ascii="Times New Roman" w:eastAsia="Times New Roman" w:hAnsi="Times New Roman" w:cs="Times New Roman"/>
+          <w:color w:val="000000"/>
+          <w:sz w:val="20"/>
+          <w:szCs w:val="20"/>
+          <w:lang w:eastAsia="en-IN"/>
+        </w:rPr>
+        <w:t xml:space="preserve">ty algorithm as compared to (l, </w:t>
       </w:r>
       <w:r>
         <w:rPr>
@@ -9601,7 +9821,47 @@
           <w:szCs w:val="20"/>
           <w:lang w:eastAsia="en-IN"/>
         </w:rPr>
-        <w:t>The choice of the right primary sensitive attribute can make or break the diversification and privacy of a table. There will be a trade-off between residue records produced and diversity of the final private table. For example, Disease as the primary sensitive attribute (algorithm 5) produces lesser no. of residue records but at the same time diversity of the records is hampered. On the other hand, Marital Status as the primary sensitive attribute (algorithm 1) produces highly diverse table but it comes at the cost of more no. of residues produced and the loss of precious data. It depends on the use case as to whether diversity needs to be sacrificed in order to produce lesser residue records and prevent huge data loss or, the diversity of the data is of utmost importance and it is okay to overlook the production of enormous residue records.</w:t>
+        <w:t>The choice of the right primary sensitive attribute can make or break the diversification and privacy of a table. There will be a trade-off between residue records produced and diversity of the final private table. For example, Disease as the primary sensitive attribute (</w:t>
+      </w:r>
+      <w:r>
+        <w:rPr>
+          <w:rFonts w:ascii="Times New Roman" w:eastAsia="Times New Roman" w:hAnsi="Times New Roman" w:cs="Times New Roman"/>
+          <w:color w:val="000000"/>
+          <w:sz w:val="20"/>
+          <w:szCs w:val="20"/>
+          <w:lang w:eastAsia="en-IN"/>
+        </w:rPr>
+        <w:t>condition</w:t>
+      </w:r>
+      <w:r>
+        <w:rPr>
+          <w:rFonts w:ascii="Times New Roman" w:eastAsia="Times New Roman" w:hAnsi="Times New Roman" w:cs="Times New Roman"/>
+          <w:color w:val="000000"/>
+          <w:sz w:val="20"/>
+          <w:szCs w:val="20"/>
+          <w:lang w:eastAsia="en-IN"/>
+        </w:rPr>
+        <w:t xml:space="preserve"> 5) produces lesser no. of residue records but at the same time diversity of the records is hampered. On the other hand, Marital Status as the primary sensitive attribute (</w:t>
+      </w:r>
+      <w:r>
+        <w:rPr>
+          <w:rFonts w:ascii="Times New Roman" w:eastAsia="Times New Roman" w:hAnsi="Times New Roman" w:cs="Times New Roman"/>
+          <w:color w:val="000000"/>
+          <w:sz w:val="20"/>
+          <w:szCs w:val="20"/>
+          <w:lang w:eastAsia="en-IN"/>
+        </w:rPr>
+        <w:t>condition</w:t>
+      </w:r>
+      <w:r>
+        <w:rPr>
+          <w:rFonts w:ascii="Times New Roman" w:eastAsia="Times New Roman" w:hAnsi="Times New Roman" w:cs="Times New Roman"/>
+          <w:color w:val="000000"/>
+          <w:sz w:val="20"/>
+          <w:szCs w:val="20"/>
+          <w:lang w:eastAsia="en-IN"/>
+        </w:rPr>
+        <w:t xml:space="preserve"> 1) produces highly diverse table but it comes at the cost of more no. of residues produced and the loss of precious data. It depends on the use case as to whether diversity needs to be sacrificed in order to produce lesser residue records and prevent huge data loss or, the diversity of the data is of utmost importance and it is okay to overlook the production of enormous residue records.</w:t>
       </w:r>
     </w:p>
     <w:p>
@@ -9648,16 +9908,28 @@
           <w:lang w:val="en-IN" w:eastAsia="en-IN"/>
         </w:rPr>
       </w:pPr>
-      <w:bookmarkStart w:id="3" w:name="_Hlk119604927"/>
-      <w:r>
-        <w:rPr>
-          <w:rFonts w:ascii="Times New Roman" w:eastAsia="Times New Roman" w:hAnsi="Times New Roman" w:cs="Times New Roman"/>
-          <w:color w:val="000000"/>
-          <w:sz w:val="20"/>
-          <w:szCs w:val="20"/>
-          <w:lang w:val="en-IN" w:eastAsia="en-IN"/>
-        </w:rPr>
-        <w:t xml:space="preserve">Boyu Li, </w:t>
+      <w:bookmarkStart w:id="2" w:name="_Hlk119604927"/>
+      <w:proofErr w:type="spellStart"/>
+      <w:r>
+        <w:rPr>
+          <w:rFonts w:ascii="Times New Roman" w:eastAsia="Times New Roman" w:hAnsi="Times New Roman" w:cs="Times New Roman"/>
+          <w:color w:val="000000"/>
+          <w:sz w:val="20"/>
+          <w:szCs w:val="20"/>
+          <w:lang w:val="en-IN" w:eastAsia="en-IN"/>
+        </w:rPr>
+        <w:t>Boyu</w:t>
+      </w:r>
+      <w:proofErr w:type="spellEnd"/>
+      <w:r>
+        <w:rPr>
+          <w:rFonts w:ascii="Times New Roman" w:eastAsia="Times New Roman" w:hAnsi="Times New Roman" w:cs="Times New Roman"/>
+          <w:color w:val="000000"/>
+          <w:sz w:val="20"/>
+          <w:szCs w:val="20"/>
+          <w:lang w:val="en-IN" w:eastAsia="en-IN"/>
+        </w:rPr>
+        <w:t xml:space="preserve"> Li, </w:t>
       </w:r>
       <w:proofErr w:type="spellStart"/>
       <w:r>
@@ -9867,7 +10139,7 @@
           <w:szCs w:val="20"/>
           <w:lang w:val="en-IN" w:eastAsia="en-IN"/>
         </w:rPr>
-        <w:t xml:space="preserve">, </w:t>
+        <w:t xml:space="preserve">, Anjum Adeel, Haider Sajjad and </w:t>
       </w:r>
       <w:proofErr w:type="spellStart"/>
       <w:r>
@@ -9878,7 +10150,7 @@
           <w:szCs w:val="20"/>
           <w:lang w:val="en-IN" w:eastAsia="en-IN"/>
         </w:rPr>
-        <w:t>Anjum</w:t>
+        <w:t>Saif</w:t>
       </w:r>
       <w:proofErr w:type="spellEnd"/>
       <w:r>
@@ -9900,7 +10172,7 @@
           <w:szCs w:val="20"/>
           <w:lang w:val="en-IN" w:eastAsia="en-IN"/>
         </w:rPr>
-        <w:t>Adeel</w:t>
+        <w:t>ur</w:t>
       </w:r>
       <w:proofErr w:type="spellEnd"/>
       <w:r>
@@ -9911,117 +10183,7 @@
           <w:szCs w:val="20"/>
           <w:lang w:val="en-IN" w:eastAsia="en-IN"/>
         </w:rPr>
-        <w:t xml:space="preserve">, </w:t>
-      </w:r>
-      <w:proofErr w:type="spellStart"/>
-      <w:r>
-        <w:rPr>
-          <w:rFonts w:ascii="Times New Roman" w:eastAsia="Times New Roman" w:hAnsi="Times New Roman" w:cs="Times New Roman"/>
-          <w:color w:val="000000"/>
-          <w:sz w:val="20"/>
-          <w:szCs w:val="20"/>
-          <w:lang w:val="en-IN" w:eastAsia="en-IN"/>
-        </w:rPr>
-        <w:t>Haider</w:t>
-      </w:r>
-      <w:proofErr w:type="spellEnd"/>
-      <w:r>
-        <w:rPr>
-          <w:rFonts w:ascii="Times New Roman" w:eastAsia="Times New Roman" w:hAnsi="Times New Roman" w:cs="Times New Roman"/>
-          <w:color w:val="000000"/>
-          <w:sz w:val="20"/>
-          <w:szCs w:val="20"/>
-          <w:lang w:val="en-IN" w:eastAsia="en-IN"/>
-        </w:rPr>
-        <w:t xml:space="preserve"> </w:t>
-      </w:r>
-      <w:proofErr w:type="spellStart"/>
-      <w:r>
-        <w:rPr>
-          <w:rFonts w:ascii="Times New Roman" w:eastAsia="Times New Roman" w:hAnsi="Times New Roman" w:cs="Times New Roman"/>
-          <w:color w:val="000000"/>
-          <w:sz w:val="20"/>
-          <w:szCs w:val="20"/>
-          <w:lang w:val="en-IN" w:eastAsia="en-IN"/>
-        </w:rPr>
-        <w:t>Sajjad</w:t>
-      </w:r>
-      <w:proofErr w:type="spellEnd"/>
-      <w:r>
-        <w:rPr>
-          <w:rFonts w:ascii="Times New Roman" w:eastAsia="Times New Roman" w:hAnsi="Times New Roman" w:cs="Times New Roman"/>
-          <w:color w:val="000000"/>
-          <w:sz w:val="20"/>
-          <w:szCs w:val="20"/>
-          <w:lang w:val="en-IN" w:eastAsia="en-IN"/>
-        </w:rPr>
-        <w:t xml:space="preserve"> and </w:t>
-      </w:r>
-      <w:proofErr w:type="spellStart"/>
-      <w:r>
-        <w:rPr>
-          <w:rFonts w:ascii="Times New Roman" w:eastAsia="Times New Roman" w:hAnsi="Times New Roman" w:cs="Times New Roman"/>
-          <w:color w:val="000000"/>
-          <w:sz w:val="20"/>
-          <w:szCs w:val="20"/>
-          <w:lang w:val="en-IN" w:eastAsia="en-IN"/>
-        </w:rPr>
-        <w:t>Saif</w:t>
-      </w:r>
-      <w:proofErr w:type="spellEnd"/>
-      <w:r>
-        <w:rPr>
-          <w:rFonts w:ascii="Times New Roman" w:eastAsia="Times New Roman" w:hAnsi="Times New Roman" w:cs="Times New Roman"/>
-          <w:color w:val="000000"/>
-          <w:sz w:val="20"/>
-          <w:szCs w:val="20"/>
-          <w:lang w:val="en-IN" w:eastAsia="en-IN"/>
-        </w:rPr>
-        <w:t xml:space="preserve"> </w:t>
-      </w:r>
-      <w:proofErr w:type="spellStart"/>
-      <w:r>
-        <w:rPr>
-          <w:rFonts w:ascii="Times New Roman" w:eastAsia="Times New Roman" w:hAnsi="Times New Roman" w:cs="Times New Roman"/>
-          <w:color w:val="000000"/>
-          <w:sz w:val="20"/>
-          <w:szCs w:val="20"/>
-          <w:lang w:val="en-IN" w:eastAsia="en-IN"/>
-        </w:rPr>
-        <w:t>ur</w:t>
-      </w:r>
-      <w:proofErr w:type="spellEnd"/>
-      <w:r>
-        <w:rPr>
-          <w:rFonts w:ascii="Times New Roman" w:eastAsia="Times New Roman" w:hAnsi="Times New Roman" w:cs="Times New Roman"/>
-          <w:color w:val="000000"/>
-          <w:sz w:val="20"/>
-          <w:szCs w:val="20"/>
-          <w:lang w:val="en-IN" w:eastAsia="en-IN"/>
-        </w:rPr>
-        <w:t xml:space="preserve"> </w:t>
-      </w:r>
-      <w:proofErr w:type="spellStart"/>
-      <w:r>
-        <w:rPr>
-          <w:rFonts w:ascii="Times New Roman" w:eastAsia="Times New Roman" w:hAnsi="Times New Roman" w:cs="Times New Roman"/>
-          <w:color w:val="000000"/>
-          <w:sz w:val="20"/>
-          <w:szCs w:val="20"/>
-          <w:lang w:val="en-IN" w:eastAsia="en-IN"/>
-        </w:rPr>
-        <w:t>Rehman</w:t>
-      </w:r>
-      <w:proofErr w:type="spellEnd"/>
-      <w:r>
-        <w:rPr>
-          <w:rFonts w:ascii="Times New Roman" w:eastAsia="Times New Roman" w:hAnsi="Times New Roman" w:cs="Times New Roman"/>
-          <w:color w:val="000000"/>
-          <w:sz w:val="20"/>
-          <w:szCs w:val="20"/>
-          <w:lang w:val="en-IN" w:eastAsia="en-IN"/>
-        </w:rPr>
-        <w:t xml:space="preserve"> Malik. Privacy Preserving for Multiple Sensitive Attributes against Fingerprint Correlation Attack Satisfying c-Diversity, 2020. </w:t>
+        <w:t xml:space="preserve"> Rehman Malik. Privacy Preserving for Multiple Sensitive Attributes against Fingerprint Correlation Attack Satisfying c-Diversity, 2020. </w:t>
       </w:r>
     </w:p>
     <w:p>
@@ -10239,29 +10401,7 @@
           <w:szCs w:val="20"/>
           <w:lang w:val="en-IN" w:eastAsia="en-IN"/>
         </w:rPr>
-        <w:t xml:space="preserve">, </w:t>
-      </w:r>
-      <w:proofErr w:type="gramStart"/>
-      <w:r>
-        <w:rPr>
-          <w:rFonts w:ascii="Times New Roman" w:eastAsia="Times New Roman" w:hAnsi="Times New Roman" w:cs="Times New Roman"/>
-          <w:color w:val="000000"/>
-          <w:sz w:val="20"/>
-          <w:szCs w:val="20"/>
-          <w:lang w:val="en-IN" w:eastAsia="en-IN"/>
-        </w:rPr>
-        <w:t>A</w:t>
-      </w:r>
-      <w:proofErr w:type="gramEnd"/>
-      <w:r>
-        <w:rPr>
-          <w:rFonts w:ascii="Times New Roman" w:eastAsia="Times New Roman" w:hAnsi="Times New Roman" w:cs="Times New Roman"/>
-          <w:color w:val="000000"/>
-          <w:sz w:val="20"/>
-          <w:szCs w:val="20"/>
-          <w:lang w:val="en-IN" w:eastAsia="en-IN"/>
-        </w:rPr>
-        <w:t xml:space="preserve"> preliminary phase on </w:t>
+        <w:t xml:space="preserve">, A preliminary phase on </w:t>
       </w:r>
       <w:proofErr w:type="spellStart"/>
       <w:r>
@@ -10377,7 +10517,7 @@
           <w:szCs w:val="20"/>
           <w:lang w:val="en-IN" w:eastAsia="en-IN"/>
         </w:rPr>
-        <w:t xml:space="preserve">, </w:t>
+        <w:t xml:space="preserve">, Wahyu </w:t>
       </w:r>
       <w:proofErr w:type="spellStart"/>
       <w:r>
@@ -10388,7 +10528,7 @@
           <w:szCs w:val="20"/>
           <w:lang w:val="en-IN" w:eastAsia="en-IN"/>
         </w:rPr>
-        <w:t>Wahyu</w:t>
+        <w:t>Catur</w:t>
       </w:r>
       <w:proofErr w:type="spellEnd"/>
       <w:r>
@@ -10399,51 +10539,7 @@
           <w:szCs w:val="20"/>
           <w:lang w:val="en-IN" w:eastAsia="en-IN"/>
         </w:rPr>
-        <w:t xml:space="preserve"> </w:t>
-      </w:r>
-      <w:proofErr w:type="spellStart"/>
-      <w:r>
-        <w:rPr>
-          <w:rFonts w:ascii="Times New Roman" w:eastAsia="Times New Roman" w:hAnsi="Times New Roman" w:cs="Times New Roman"/>
-          <w:color w:val="000000"/>
-          <w:sz w:val="20"/>
-          <w:szCs w:val="20"/>
-          <w:lang w:val="en-IN" w:eastAsia="en-IN"/>
-        </w:rPr>
-        <w:t>Catur</w:t>
-      </w:r>
-      <w:proofErr w:type="spellEnd"/>
-      <w:r>
-        <w:rPr>
-          <w:rFonts w:ascii="Times New Roman" w:eastAsia="Times New Roman" w:hAnsi="Times New Roman" w:cs="Times New Roman"/>
-          <w:color w:val="000000"/>
-          <w:sz w:val="20"/>
-          <w:szCs w:val="20"/>
-          <w:lang w:val="en-IN" w:eastAsia="en-IN"/>
-        </w:rPr>
-        <w:t xml:space="preserve"> </w:t>
-      </w:r>
-      <w:proofErr w:type="spellStart"/>
-      <w:r>
-        <w:rPr>
-          <w:rFonts w:ascii="Times New Roman" w:eastAsia="Times New Roman" w:hAnsi="Times New Roman" w:cs="Times New Roman"/>
-          <w:color w:val="000000"/>
-          <w:sz w:val="20"/>
-          <w:szCs w:val="20"/>
-          <w:lang w:val="en-IN" w:eastAsia="en-IN"/>
-        </w:rPr>
-        <w:t>Wibowo</w:t>
-      </w:r>
-      <w:proofErr w:type="spellEnd"/>
-      <w:r>
-        <w:rPr>
-          <w:rFonts w:ascii="Times New Roman" w:eastAsia="Times New Roman" w:hAnsi="Times New Roman" w:cs="Times New Roman"/>
-          <w:color w:val="000000"/>
-          <w:sz w:val="20"/>
-          <w:szCs w:val="20"/>
-          <w:lang w:val="en-IN" w:eastAsia="en-IN"/>
-        </w:rPr>
-        <w:t xml:space="preserve"> and Harry </w:t>
+        <w:t xml:space="preserve"> Wibowo and Harry </w:t>
       </w:r>
       <w:proofErr w:type="spellStart"/>
       <w:r>
@@ -10561,51 +10657,7 @@
           <w:szCs w:val="20"/>
           <w:lang w:val="en-IN" w:eastAsia="en-IN"/>
         </w:rPr>
-        <w:t xml:space="preserve">Edwin M. Knorr, Giulio Valentino </w:t>
-      </w:r>
-      <w:proofErr w:type="spellStart"/>
-      <w:r>
-        <w:rPr>
-          <w:rFonts w:ascii="Times New Roman" w:eastAsia="Times New Roman" w:hAnsi="Times New Roman" w:cs="Times New Roman"/>
-          <w:color w:val="000000"/>
-          <w:sz w:val="20"/>
-          <w:szCs w:val="20"/>
-          <w:lang w:val="en-IN" w:eastAsia="en-IN"/>
-        </w:rPr>
-        <w:t>Dalla</w:t>
-      </w:r>
-      <w:proofErr w:type="spellEnd"/>
-      <w:r>
-        <w:rPr>
-          <w:rFonts w:ascii="Times New Roman" w:eastAsia="Times New Roman" w:hAnsi="Times New Roman" w:cs="Times New Roman"/>
-          <w:color w:val="000000"/>
-          <w:sz w:val="20"/>
-          <w:szCs w:val="20"/>
-          <w:lang w:val="en-IN" w:eastAsia="en-IN"/>
-        </w:rPr>
-        <w:t xml:space="preserve"> Riva and </w:t>
-      </w:r>
-      <w:proofErr w:type="spellStart"/>
-      <w:r>
-        <w:rPr>
-          <w:rFonts w:ascii="Times New Roman" w:eastAsia="Times New Roman" w:hAnsi="Times New Roman" w:cs="Times New Roman"/>
-          <w:color w:val="000000"/>
-          <w:sz w:val="20"/>
-          <w:szCs w:val="20"/>
-          <w:lang w:val="en-IN" w:eastAsia="en-IN"/>
-        </w:rPr>
-        <w:t>Orlin</w:t>
-      </w:r>
-      <w:proofErr w:type="spellEnd"/>
-      <w:r>
-        <w:rPr>
-          <w:rFonts w:ascii="Times New Roman" w:eastAsia="Times New Roman" w:hAnsi="Times New Roman" w:cs="Times New Roman"/>
-          <w:color w:val="000000"/>
-          <w:sz w:val="20"/>
-          <w:szCs w:val="20"/>
-          <w:lang w:val="en-IN" w:eastAsia="en-IN"/>
-        </w:rPr>
-        <w:t xml:space="preserve"> </w:t>
+        <w:t xml:space="preserve">Edwin M. Knorr, Giulio Valentino Dalla Riva and Orlin </w:t>
       </w:r>
       <w:proofErr w:type="spellStart"/>
       <w:r>
@@ -10655,7 +10707,7 @@
           <w:szCs w:val="20"/>
           <w:lang w:val="en-IN" w:eastAsia="en-IN"/>
         </w:rPr>
-        <w:t xml:space="preserve">Widodo and </w:t>
+        <w:t xml:space="preserve">Widodo and Wahyu </w:t>
       </w:r>
       <w:proofErr w:type="spellStart"/>
       <w:r>
@@ -10666,7 +10718,7 @@
           <w:szCs w:val="20"/>
           <w:lang w:val="en-IN" w:eastAsia="en-IN"/>
         </w:rPr>
-        <w:t>Wahyu</w:t>
+        <w:t>Catur</w:t>
       </w:r>
       <w:proofErr w:type="spellEnd"/>
       <w:r>
@@ -10677,51 +10729,7 @@
           <w:szCs w:val="20"/>
           <w:lang w:val="en-IN" w:eastAsia="en-IN"/>
         </w:rPr>
-        <w:t xml:space="preserve"> </w:t>
-      </w:r>
-      <w:proofErr w:type="spellStart"/>
-      <w:r>
-        <w:rPr>
-          <w:rFonts w:ascii="Times New Roman" w:eastAsia="Times New Roman" w:hAnsi="Times New Roman" w:cs="Times New Roman"/>
-          <w:color w:val="000000"/>
-          <w:sz w:val="20"/>
-          <w:szCs w:val="20"/>
-          <w:lang w:val="en-IN" w:eastAsia="en-IN"/>
-        </w:rPr>
-        <w:t>Catur</w:t>
-      </w:r>
-      <w:proofErr w:type="spellEnd"/>
-      <w:r>
-        <w:rPr>
-          <w:rFonts w:ascii="Times New Roman" w:eastAsia="Times New Roman" w:hAnsi="Times New Roman" w:cs="Times New Roman"/>
-          <w:color w:val="000000"/>
-          <w:sz w:val="20"/>
-          <w:szCs w:val="20"/>
-          <w:lang w:val="en-IN" w:eastAsia="en-IN"/>
-        </w:rPr>
-        <w:t xml:space="preserve"> </w:t>
-      </w:r>
-      <w:proofErr w:type="spellStart"/>
-      <w:r>
-        <w:rPr>
-          <w:rFonts w:ascii="Times New Roman" w:eastAsia="Times New Roman" w:hAnsi="Times New Roman" w:cs="Times New Roman"/>
-          <w:color w:val="000000"/>
-          <w:sz w:val="20"/>
-          <w:szCs w:val="20"/>
-          <w:lang w:val="en-IN" w:eastAsia="en-IN"/>
-        </w:rPr>
-        <w:t>Wibowo</w:t>
-      </w:r>
-      <w:proofErr w:type="spellEnd"/>
-      <w:r>
-        <w:rPr>
-          <w:rFonts w:ascii="Times New Roman" w:eastAsia="Times New Roman" w:hAnsi="Times New Roman" w:cs="Times New Roman"/>
-          <w:color w:val="000000"/>
-          <w:sz w:val="20"/>
-          <w:szCs w:val="20"/>
-          <w:lang w:val="en-IN" w:eastAsia="en-IN"/>
-        </w:rPr>
-        <w:t xml:space="preserve">. A distributional model of sensitive values on p – sensitive in multiple sensitive attributes, 2018. </w:t>
+        <w:t xml:space="preserve"> Wibowo. A distributional model of sensitive values on p – sensitive in multiple sensitive attributes, 2018. </w:t>
       </w:r>
     </w:p>
     <w:p>
@@ -10867,29 +10875,7 @@
           <w:szCs w:val="20"/>
           <w:lang w:val="en-IN" w:eastAsia="en-IN"/>
         </w:rPr>
-        <w:t xml:space="preserve"> </w:t>
-      </w:r>
-      <w:proofErr w:type="spellStart"/>
-      <w:r>
-        <w:rPr>
-          <w:rFonts w:ascii="Times New Roman" w:eastAsia="Times New Roman" w:hAnsi="Times New Roman" w:cs="Times New Roman"/>
-          <w:color w:val="000000"/>
-          <w:sz w:val="20"/>
-          <w:szCs w:val="20"/>
-          <w:lang w:val="en-IN" w:eastAsia="en-IN"/>
-        </w:rPr>
-        <w:t>Jia</w:t>
-      </w:r>
-      <w:proofErr w:type="spellEnd"/>
-      <w:r>
-        <w:rPr>
-          <w:rFonts w:ascii="Times New Roman" w:eastAsia="Times New Roman" w:hAnsi="Times New Roman" w:cs="Times New Roman"/>
-          <w:color w:val="000000"/>
-          <w:sz w:val="20"/>
-          <w:szCs w:val="20"/>
-          <w:lang w:val="en-IN" w:eastAsia="en-IN"/>
-        </w:rPr>
-        <w:t xml:space="preserve"> and Luting Chen. (</w:t>
+        <w:t xml:space="preserve"> Jia and Luting Chen. (</w:t>
       </w:r>
       <w:proofErr w:type="spellStart"/>
       <w:proofErr w:type="gramStart"/>
@@ -11101,29 +11087,7 @@
           <w:szCs w:val="20"/>
           <w:lang w:val="en-IN" w:eastAsia="en-IN"/>
         </w:rPr>
-        <w:t xml:space="preserve"> </w:t>
-      </w:r>
-      <w:proofErr w:type="spellStart"/>
-      <w:r>
-        <w:rPr>
-          <w:rFonts w:ascii="Times New Roman" w:eastAsia="Times New Roman" w:hAnsi="Times New Roman" w:cs="Times New Roman"/>
-          <w:color w:val="000000"/>
-          <w:sz w:val="20"/>
-          <w:szCs w:val="20"/>
-          <w:lang w:val="en-IN" w:eastAsia="en-IN"/>
-        </w:rPr>
-        <w:t>Ju</w:t>
-      </w:r>
-      <w:proofErr w:type="spellEnd"/>
-      <w:r>
-        <w:rPr>
-          <w:rFonts w:ascii="Times New Roman" w:eastAsia="Times New Roman" w:hAnsi="Times New Roman" w:cs="Times New Roman"/>
-          <w:color w:val="000000"/>
-          <w:sz w:val="20"/>
-          <w:szCs w:val="20"/>
-          <w:lang w:val="en-IN" w:eastAsia="en-IN"/>
-        </w:rPr>
-        <w:t xml:space="preserve">. Privacy preserving for multiple sensitive attributes based on l – coverage, 2014. </w:t>
+        <w:t xml:space="preserve"> Ju. Privacy preserving for multiple sensitive attributes based on l – coverage, 2014. </w:t>
       </w:r>
     </w:p>
     <w:p>
@@ -11307,29 +11271,7 @@
           <w:szCs w:val="20"/>
           <w:lang w:val="en-IN" w:eastAsia="en-IN"/>
         </w:rPr>
-        <w:t xml:space="preserve"> Fu </w:t>
-      </w:r>
-      <w:proofErr w:type="spellStart"/>
-      <w:r>
-        <w:rPr>
-          <w:rFonts w:ascii="Times New Roman" w:eastAsia="Times New Roman" w:hAnsi="Times New Roman" w:cs="Times New Roman"/>
-          <w:color w:val="000000"/>
-          <w:sz w:val="20"/>
-          <w:szCs w:val="20"/>
-          <w:lang w:val="en-IN" w:eastAsia="en-IN"/>
-        </w:rPr>
-        <w:t>Jia</w:t>
-      </w:r>
-      <w:proofErr w:type="spellEnd"/>
-      <w:r>
-        <w:rPr>
-          <w:rFonts w:ascii="Times New Roman" w:eastAsia="Times New Roman" w:hAnsi="Times New Roman" w:cs="Times New Roman"/>
-          <w:color w:val="000000"/>
-          <w:sz w:val="20"/>
-          <w:szCs w:val="20"/>
-          <w:lang w:val="en-IN" w:eastAsia="en-IN"/>
-        </w:rPr>
-        <w:t xml:space="preserve">. </w:t>
+        <w:t xml:space="preserve"> Fu Jia. </w:t>
       </w:r>
       <w:r>
         <w:rPr>
@@ -11585,7 +11527,6 @@
           <w:lang w:val="en-IN" w:eastAsia="en-IN"/>
         </w:rPr>
       </w:pPr>
-      <w:proofErr w:type="spellStart"/>
       <w:r>
         <w:rPr>
           <w:rFonts w:ascii="Times New Roman" w:eastAsia="Times New Roman" w:hAnsi="Times New Roman" w:cs="Times New Roman"/>
@@ -11595,18 +11536,7 @@
           <w:lang w:val="en-IN" w:eastAsia="en-IN"/>
         </w:rPr>
         <w:lastRenderedPageBreak/>
-        <w:t>Ashwin</w:t>
-      </w:r>
-      <w:proofErr w:type="spellEnd"/>
-      <w:r>
-        <w:rPr>
-          <w:rFonts w:ascii="Times New Roman" w:eastAsia="Times New Roman" w:hAnsi="Times New Roman" w:cs="Times New Roman"/>
-          <w:color w:val="000000"/>
-          <w:sz w:val="20"/>
-          <w:szCs w:val="20"/>
-          <w:lang w:val="en-IN" w:eastAsia="en-IN"/>
-        </w:rPr>
-        <w:t xml:space="preserve"> </w:t>
+        <w:t xml:space="preserve">Ashwin </w:t>
       </w:r>
       <w:proofErr w:type="spellStart"/>
       <w:r>
@@ -11910,29 +11840,7 @@
           <w:szCs w:val="20"/>
           <w:lang w:val="en-IN" w:eastAsia="en-IN"/>
         </w:rPr>
-        <w:t xml:space="preserve"> and </w:t>
-      </w:r>
-      <w:proofErr w:type="spellStart"/>
-      <w:r>
-        <w:rPr>
-          <w:rFonts w:ascii="Times New Roman" w:eastAsia="Times New Roman" w:hAnsi="Times New Roman" w:cs="Times New Roman"/>
-          <w:color w:val="111111"/>
-          <w:sz w:val="20"/>
-          <w:szCs w:val="20"/>
-          <w:lang w:val="en-IN" w:eastAsia="en-IN"/>
-        </w:rPr>
-        <w:t>Bindu</w:t>
-      </w:r>
-      <w:proofErr w:type="spellEnd"/>
-      <w:r>
-        <w:rPr>
-          <w:rFonts w:ascii="Times New Roman" w:eastAsia="Times New Roman" w:hAnsi="Times New Roman" w:cs="Times New Roman"/>
-          <w:color w:val="111111"/>
-          <w:sz w:val="20"/>
-          <w:szCs w:val="20"/>
-          <w:lang w:val="en-IN" w:eastAsia="en-IN"/>
-        </w:rPr>
-        <w:t xml:space="preserve"> Vinay. Privacy Protection: p-Sensitive k-Anonymity Property, 2006. </w:t>
+        <w:t xml:space="preserve"> and Bindu Vinay. Privacy Protection: p-Sensitive k-Anonymity Property, 2006. </w:t>
       </w:r>
     </w:p>
     <w:p>
@@ -12104,27 +12012,15 @@
           <w:lang w:val="en-IN" w:eastAsia="en-IN"/>
         </w:rPr>
       </w:pPr>
-      <w:proofErr w:type="spellStart"/>
-      <w:r>
-        <w:rPr>
-          <w:rFonts w:ascii="Times New Roman" w:eastAsia="Times New Roman" w:hAnsi="Times New Roman" w:cs="Times New Roman"/>
-          <w:color w:val="000000"/>
-          <w:sz w:val="20"/>
-          <w:szCs w:val="20"/>
-          <w:lang w:val="en-IN" w:eastAsia="en-IN"/>
-        </w:rPr>
-        <w:t>Ashwin</w:t>
-      </w:r>
-      <w:proofErr w:type="spellEnd"/>
-      <w:r>
-        <w:rPr>
-          <w:rFonts w:ascii="Times New Roman" w:eastAsia="Times New Roman" w:hAnsi="Times New Roman" w:cs="Times New Roman"/>
-          <w:color w:val="000000"/>
-          <w:sz w:val="20"/>
-          <w:szCs w:val="20"/>
-          <w:lang w:val="en-IN" w:eastAsia="en-IN"/>
-        </w:rPr>
-        <w:t xml:space="preserve"> </w:t>
+      <w:r>
+        <w:rPr>
+          <w:rFonts w:ascii="Times New Roman" w:eastAsia="Times New Roman" w:hAnsi="Times New Roman" w:cs="Times New Roman"/>
+          <w:color w:val="000000"/>
+          <w:sz w:val="20"/>
+          <w:szCs w:val="20"/>
+          <w:lang w:val="en-IN" w:eastAsia="en-IN"/>
+        </w:rPr>
+        <w:t xml:space="preserve">Ashwin </w:t>
       </w:r>
       <w:proofErr w:type="spellStart"/>
       <w:r>
@@ -12340,29 +12236,7 @@
           <w:szCs w:val="20"/>
           <w:lang w:val="en-IN" w:eastAsia="en-IN"/>
         </w:rPr>
-        <w:t xml:space="preserve">, </w:t>
-      </w:r>
-      <w:proofErr w:type="gramStart"/>
-      <w:r>
-        <w:rPr>
-          <w:rFonts w:ascii="Times New Roman" w:eastAsia="Times New Roman" w:hAnsi="Times New Roman" w:cs="Times New Roman"/>
-          <w:color w:val="000000"/>
-          <w:sz w:val="20"/>
-          <w:szCs w:val="20"/>
-          <w:lang w:val="en-IN" w:eastAsia="en-IN"/>
-        </w:rPr>
-        <w:t>A</w:t>
-      </w:r>
-      <w:proofErr w:type="gramEnd"/>
-      <w:r>
-        <w:rPr>
-          <w:rFonts w:ascii="Times New Roman" w:eastAsia="Times New Roman" w:hAnsi="Times New Roman" w:cs="Times New Roman"/>
-          <w:color w:val="000000"/>
-          <w:sz w:val="20"/>
-          <w:szCs w:val="20"/>
-          <w:lang w:val="en-IN" w:eastAsia="en-IN"/>
-        </w:rPr>
-        <w:t xml:space="preserve"> preliminary phase on </w:t>
+        <w:t xml:space="preserve">, A preliminary phase on </w:t>
       </w:r>
       <w:proofErr w:type="spellStart"/>
       <w:r>
@@ -12478,7 +12352,7 @@
           <w:szCs w:val="20"/>
           <w:lang w:val="en-IN" w:eastAsia="en-IN"/>
         </w:rPr>
-        <w:t xml:space="preserve">, </w:t>
+        <w:t xml:space="preserve">, Wahyu </w:t>
       </w:r>
       <w:proofErr w:type="spellStart"/>
       <w:r>
@@ -12489,7 +12363,7 @@
           <w:szCs w:val="20"/>
           <w:lang w:val="en-IN" w:eastAsia="en-IN"/>
         </w:rPr>
-        <w:t>Wahyu</w:t>
+        <w:t>Catur</w:t>
       </w:r>
       <w:proofErr w:type="spellEnd"/>
       <w:r>
@@ -12500,51 +12374,7 @@
           <w:szCs w:val="20"/>
           <w:lang w:val="en-IN" w:eastAsia="en-IN"/>
         </w:rPr>
-        <w:t xml:space="preserve"> </w:t>
-      </w:r>
-      <w:proofErr w:type="spellStart"/>
-      <w:r>
-        <w:rPr>
-          <w:rFonts w:ascii="Times New Roman" w:eastAsia="Times New Roman" w:hAnsi="Times New Roman" w:cs="Times New Roman"/>
-          <w:color w:val="000000"/>
-          <w:sz w:val="20"/>
-          <w:szCs w:val="20"/>
-          <w:lang w:val="en-IN" w:eastAsia="en-IN"/>
-        </w:rPr>
-        <w:t>Catur</w:t>
-      </w:r>
-      <w:proofErr w:type="spellEnd"/>
-      <w:r>
-        <w:rPr>
-          <w:rFonts w:ascii="Times New Roman" w:eastAsia="Times New Roman" w:hAnsi="Times New Roman" w:cs="Times New Roman"/>
-          <w:color w:val="000000"/>
-          <w:sz w:val="20"/>
-          <w:szCs w:val="20"/>
-          <w:lang w:val="en-IN" w:eastAsia="en-IN"/>
-        </w:rPr>
-        <w:t xml:space="preserve"> </w:t>
-      </w:r>
-      <w:proofErr w:type="spellStart"/>
-      <w:r>
-        <w:rPr>
-          <w:rFonts w:ascii="Times New Roman" w:eastAsia="Times New Roman" w:hAnsi="Times New Roman" w:cs="Times New Roman"/>
-          <w:color w:val="000000"/>
-          <w:sz w:val="20"/>
-          <w:szCs w:val="20"/>
-          <w:lang w:val="en-IN" w:eastAsia="en-IN"/>
-        </w:rPr>
-        <w:t>Wibowo</w:t>
-      </w:r>
-      <w:proofErr w:type="spellEnd"/>
-      <w:r>
-        <w:rPr>
-          <w:rFonts w:ascii="Times New Roman" w:eastAsia="Times New Roman" w:hAnsi="Times New Roman" w:cs="Times New Roman"/>
-          <w:color w:val="000000"/>
-          <w:sz w:val="20"/>
-          <w:szCs w:val="20"/>
-          <w:lang w:val="en-IN" w:eastAsia="en-IN"/>
-        </w:rPr>
-        <w:t xml:space="preserve"> and Harry </w:t>
+        <w:t xml:space="preserve"> Wibowo and Harry </w:t>
       </w:r>
       <w:proofErr w:type="spellStart"/>
       <w:r>
@@ -12662,51 +12492,7 @@
           <w:szCs w:val="20"/>
           <w:lang w:val="en-IN" w:eastAsia="en-IN"/>
         </w:rPr>
-        <w:t xml:space="preserve">Edwin M. Knorr, Giulio Valentino </w:t>
-      </w:r>
-      <w:proofErr w:type="spellStart"/>
-      <w:r>
-        <w:rPr>
-          <w:rFonts w:ascii="Times New Roman" w:eastAsia="Times New Roman" w:hAnsi="Times New Roman" w:cs="Times New Roman"/>
-          <w:color w:val="000000"/>
-          <w:sz w:val="20"/>
-          <w:szCs w:val="20"/>
-          <w:lang w:val="en-IN" w:eastAsia="en-IN"/>
-        </w:rPr>
-        <w:t>Dalla</w:t>
-      </w:r>
-      <w:proofErr w:type="spellEnd"/>
-      <w:r>
-        <w:rPr>
-          <w:rFonts w:ascii="Times New Roman" w:eastAsia="Times New Roman" w:hAnsi="Times New Roman" w:cs="Times New Roman"/>
-          <w:color w:val="000000"/>
-          <w:sz w:val="20"/>
-          <w:szCs w:val="20"/>
-          <w:lang w:val="en-IN" w:eastAsia="en-IN"/>
-        </w:rPr>
-        <w:t xml:space="preserve"> Riva and </w:t>
-      </w:r>
-      <w:proofErr w:type="spellStart"/>
-      <w:r>
-        <w:rPr>
-          <w:rFonts w:ascii="Times New Roman" w:eastAsia="Times New Roman" w:hAnsi="Times New Roman" w:cs="Times New Roman"/>
-          <w:color w:val="000000"/>
-          <w:sz w:val="20"/>
-          <w:szCs w:val="20"/>
-          <w:lang w:val="en-IN" w:eastAsia="en-IN"/>
-        </w:rPr>
-        <w:t>Orlin</w:t>
-      </w:r>
-      <w:proofErr w:type="spellEnd"/>
-      <w:r>
-        <w:rPr>
-          <w:rFonts w:ascii="Times New Roman" w:eastAsia="Times New Roman" w:hAnsi="Times New Roman" w:cs="Times New Roman"/>
-          <w:color w:val="000000"/>
-          <w:sz w:val="20"/>
-          <w:szCs w:val="20"/>
-          <w:lang w:val="en-IN" w:eastAsia="en-IN"/>
-        </w:rPr>
-        <w:t xml:space="preserve"> </w:t>
+        <w:t xml:space="preserve">Edwin M. Knorr, Giulio Valentino Dalla Riva and Orlin </w:t>
       </w:r>
       <w:proofErr w:type="spellStart"/>
       <w:r>
@@ -12756,7 +12542,7 @@
           <w:szCs w:val="20"/>
           <w:lang w:val="en-IN" w:eastAsia="en-IN"/>
         </w:rPr>
-        <w:t xml:space="preserve">Widodo and </w:t>
+        <w:t xml:space="preserve">Widodo and Wahyu </w:t>
       </w:r>
       <w:proofErr w:type="spellStart"/>
       <w:r>
@@ -12767,7 +12553,7 @@
           <w:szCs w:val="20"/>
           <w:lang w:val="en-IN" w:eastAsia="en-IN"/>
         </w:rPr>
-        <w:t>Wahyu</w:t>
+        <w:t>Catur</w:t>
       </w:r>
       <w:proofErr w:type="spellEnd"/>
       <w:r>
@@ -12778,51 +12564,7 @@
           <w:szCs w:val="20"/>
           <w:lang w:val="en-IN" w:eastAsia="en-IN"/>
         </w:rPr>
-        <w:t xml:space="preserve"> </w:t>
-      </w:r>
-      <w:proofErr w:type="spellStart"/>
-      <w:r>
-        <w:rPr>
-          <w:rFonts w:ascii="Times New Roman" w:eastAsia="Times New Roman" w:hAnsi="Times New Roman" w:cs="Times New Roman"/>
-          <w:color w:val="000000"/>
-          <w:sz w:val="20"/>
-          <w:szCs w:val="20"/>
-          <w:lang w:val="en-IN" w:eastAsia="en-IN"/>
-        </w:rPr>
-        <w:t>Catur</w:t>
-      </w:r>
-      <w:proofErr w:type="spellEnd"/>
-      <w:r>
-        <w:rPr>
-          <w:rFonts w:ascii="Times New Roman" w:eastAsia="Times New Roman" w:hAnsi="Times New Roman" w:cs="Times New Roman"/>
-          <w:color w:val="000000"/>
-          <w:sz w:val="20"/>
-          <w:szCs w:val="20"/>
-          <w:lang w:val="en-IN" w:eastAsia="en-IN"/>
-        </w:rPr>
-        <w:t xml:space="preserve"> </w:t>
-      </w:r>
-      <w:proofErr w:type="spellStart"/>
-      <w:r>
-        <w:rPr>
-          <w:rFonts w:ascii="Times New Roman" w:eastAsia="Times New Roman" w:hAnsi="Times New Roman" w:cs="Times New Roman"/>
-          <w:color w:val="000000"/>
-          <w:sz w:val="20"/>
-          <w:szCs w:val="20"/>
-          <w:lang w:val="en-IN" w:eastAsia="en-IN"/>
-        </w:rPr>
-        <w:t>Wibowo</w:t>
-      </w:r>
-      <w:proofErr w:type="spellEnd"/>
-      <w:r>
-        <w:rPr>
-          <w:rFonts w:ascii="Times New Roman" w:eastAsia="Times New Roman" w:hAnsi="Times New Roman" w:cs="Times New Roman"/>
-          <w:color w:val="000000"/>
-          <w:sz w:val="20"/>
-          <w:szCs w:val="20"/>
-          <w:lang w:val="en-IN" w:eastAsia="en-IN"/>
-        </w:rPr>
-        <w:t xml:space="preserve">. A distributional model of sensitive values on p – sensitive in multiple sensitive attributes, 2018. </w:t>
+        <w:t xml:space="preserve"> Wibowo. A distributional model of sensitive values on p – sensitive in multiple sensitive attributes, 2018. </w:t>
       </w:r>
     </w:p>
     <w:p>
@@ -12968,29 +12710,7 @@
           <w:szCs w:val="20"/>
           <w:lang w:val="en-IN" w:eastAsia="en-IN"/>
         </w:rPr>
-        <w:t xml:space="preserve"> </w:t>
-      </w:r>
-      <w:proofErr w:type="spellStart"/>
-      <w:r>
-        <w:rPr>
-          <w:rFonts w:ascii="Times New Roman" w:eastAsia="Times New Roman" w:hAnsi="Times New Roman" w:cs="Times New Roman"/>
-          <w:color w:val="000000"/>
-          <w:sz w:val="20"/>
-          <w:szCs w:val="20"/>
-          <w:lang w:val="en-IN" w:eastAsia="en-IN"/>
-        </w:rPr>
-        <w:t>Jia</w:t>
-      </w:r>
-      <w:proofErr w:type="spellEnd"/>
-      <w:r>
-        <w:rPr>
-          <w:rFonts w:ascii="Times New Roman" w:eastAsia="Times New Roman" w:hAnsi="Times New Roman" w:cs="Times New Roman"/>
-          <w:color w:val="000000"/>
-          <w:sz w:val="20"/>
-          <w:szCs w:val="20"/>
-          <w:lang w:val="en-IN" w:eastAsia="en-IN"/>
-        </w:rPr>
-        <w:t xml:space="preserve"> and Luting Chen. (</w:t>
+        <w:t xml:space="preserve"> Jia and Luting Chen. (</w:t>
       </w:r>
       <w:proofErr w:type="spellStart"/>
       <w:proofErr w:type="gramStart"/>
@@ -13202,29 +12922,7 @@
           <w:szCs w:val="20"/>
           <w:lang w:val="en-IN" w:eastAsia="en-IN"/>
         </w:rPr>
-        <w:t xml:space="preserve"> </w:t>
-      </w:r>
-      <w:proofErr w:type="spellStart"/>
-      <w:r>
-        <w:rPr>
-          <w:rFonts w:ascii="Times New Roman" w:eastAsia="Times New Roman" w:hAnsi="Times New Roman" w:cs="Times New Roman"/>
-          <w:color w:val="000000"/>
-          <w:sz w:val="20"/>
-          <w:szCs w:val="20"/>
-          <w:lang w:val="en-IN" w:eastAsia="en-IN"/>
-        </w:rPr>
-        <w:t>Ju</w:t>
-      </w:r>
-      <w:proofErr w:type="spellEnd"/>
-      <w:r>
-        <w:rPr>
-          <w:rFonts w:ascii="Times New Roman" w:eastAsia="Times New Roman" w:hAnsi="Times New Roman" w:cs="Times New Roman"/>
-          <w:color w:val="000000"/>
-          <w:sz w:val="20"/>
-          <w:szCs w:val="20"/>
-          <w:lang w:val="en-IN" w:eastAsia="en-IN"/>
-        </w:rPr>
-        <w:t xml:space="preserve">. Privacy preserving for multiple sensitive attributes based on l – coverage, 2014. </w:t>
+        <w:t xml:space="preserve"> Ju. Privacy preserving for multiple sensitive attributes based on l – coverage, 2014. </w:t>
       </w:r>
     </w:p>
     <w:p>
@@ -13408,29 +13106,7 @@
           <w:szCs w:val="20"/>
           <w:lang w:val="en-IN" w:eastAsia="en-IN"/>
         </w:rPr>
-        <w:t xml:space="preserve"> Fu </w:t>
-      </w:r>
-      <w:proofErr w:type="spellStart"/>
-      <w:r>
-        <w:rPr>
-          <w:rFonts w:ascii="Times New Roman" w:eastAsia="Times New Roman" w:hAnsi="Times New Roman" w:cs="Times New Roman"/>
-          <w:color w:val="000000"/>
-          <w:sz w:val="20"/>
-          <w:szCs w:val="20"/>
-          <w:lang w:val="en-IN" w:eastAsia="en-IN"/>
-        </w:rPr>
-        <w:t>Jia</w:t>
-      </w:r>
-      <w:proofErr w:type="spellEnd"/>
-      <w:r>
-        <w:rPr>
-          <w:rFonts w:ascii="Times New Roman" w:eastAsia="Times New Roman" w:hAnsi="Times New Roman" w:cs="Times New Roman"/>
-          <w:color w:val="000000"/>
-          <w:sz w:val="20"/>
-          <w:szCs w:val="20"/>
-          <w:lang w:val="en-IN" w:eastAsia="en-IN"/>
-        </w:rPr>
-        <w:t xml:space="preserve">. </w:t>
+        <w:t xml:space="preserve"> Fu Jia. </w:t>
       </w:r>
       <w:r>
         <w:rPr>
@@ -13687,27 +13363,15 @@
           <w:lang w:val="en-IN" w:eastAsia="en-IN"/>
         </w:rPr>
       </w:pPr>
-      <w:proofErr w:type="spellStart"/>
-      <w:r>
-        <w:rPr>
-          <w:rFonts w:ascii="Times New Roman" w:eastAsia="Times New Roman" w:hAnsi="Times New Roman" w:cs="Times New Roman"/>
-          <w:color w:val="000000"/>
-          <w:sz w:val="20"/>
-          <w:szCs w:val="20"/>
-          <w:lang w:val="en-IN" w:eastAsia="en-IN"/>
-        </w:rPr>
-        <w:t>Ashwin</w:t>
-      </w:r>
-      <w:proofErr w:type="spellEnd"/>
-      <w:r>
-        <w:rPr>
-          <w:rFonts w:ascii="Times New Roman" w:eastAsia="Times New Roman" w:hAnsi="Times New Roman" w:cs="Times New Roman"/>
-          <w:color w:val="000000"/>
-          <w:sz w:val="20"/>
-          <w:szCs w:val="20"/>
-          <w:lang w:val="en-IN" w:eastAsia="en-IN"/>
-        </w:rPr>
-        <w:t xml:space="preserve"> </w:t>
+      <w:r>
+        <w:rPr>
+          <w:rFonts w:ascii="Times New Roman" w:eastAsia="Times New Roman" w:hAnsi="Times New Roman" w:cs="Times New Roman"/>
+          <w:color w:val="000000"/>
+          <w:sz w:val="20"/>
+          <w:szCs w:val="20"/>
+          <w:lang w:val="en-IN" w:eastAsia="en-IN"/>
+        </w:rPr>
+        <w:t xml:space="preserve">Ashwin </w:t>
       </w:r>
       <w:proofErr w:type="spellStart"/>
       <w:r>
@@ -13905,7 +13569,7 @@
         </w:rPr>
         <w:t>. k-Anonymity, 2007.</w:t>
       </w:r>
-      <w:bookmarkEnd w:id="3"/>
+      <w:bookmarkEnd w:id="2"/>
     </w:p>
     <w:sectPr>
       <w:footerReference w:type="default" r:id="rId25"/>
@@ -13921,7 +13585,7 @@
 </file>
 
 <file path=word/endnotes.xml><?xml version="1.0" encoding="utf-8"?>
-<w:endnotes xmlns:wpc="http://schemas.microsoft.com/office/word/2010/wordprocessingCanvas" xmlns:cx="http://schemas.microsoft.com/office/drawing/2014/chartex" xmlns:mc="http://schemas.openxmlformats.org/markup-compatibility/2006" xmlns:o="urn:schemas-microsoft-com:office:office" xmlns:r="http://schemas.openxmlformats.org/officeDocument/2006/relationships" xmlns:m="http://schemas.openxmlformats.org/officeDocument/2006/math" xmlns:v="urn:schemas-microsoft-com:vml" xmlns:wp14="http://schemas.microsoft.com/office/word/2010/wordprocessingDrawing" xmlns:wp="http://schemas.openxmlformats.org/drawingml/2006/wordprocessingDrawing" xmlns:w10="urn:schemas-microsoft-com:office:word" xmlns:w="http://schemas.openxmlformats.org/wordprocessingml/2006/main" xmlns:w14="http://schemas.microsoft.com/office/word/2010/wordml" xmlns:w15="http://schemas.microsoft.com/office/word/2012/wordml" xmlns:w16se="http://schemas.microsoft.com/office/word/2015/wordml/symex" xmlns:wpg="http://schemas.microsoft.com/office/word/2010/wordprocessingGroup" xmlns:wpi="http://schemas.microsoft.com/office/word/2010/wordprocessingInk" xmlns:wne="http://schemas.microsoft.com/office/word/2006/wordml" xmlns:wps="http://schemas.microsoft.com/office/word/2010/wordprocessingShape" mc:Ignorable="w14 w15 w16se wp14">
+<w:endnotes xmlns:wpc="http://schemas.microsoft.com/office/word/2010/wordprocessingCanvas" xmlns:cx="http://schemas.microsoft.com/office/drawing/2014/chartex" xmlns:cx1="http://schemas.microsoft.com/office/drawing/2015/9/8/chartex" xmlns:cx2="http://schemas.microsoft.com/office/drawing/2015/10/21/chartex" xmlns:cx3="http://schemas.microsoft.com/office/drawing/2016/5/9/chartex" xmlns:cx4="http://schemas.microsoft.com/office/drawing/2016/5/10/chartex" xmlns:cx5="http://schemas.microsoft.com/office/drawing/2016/5/11/chartex" xmlns:cx6="http://schemas.microsoft.com/office/drawing/2016/5/12/chartex" xmlns:cx7="http://schemas.microsoft.com/office/drawing/2016/5/13/chartex" xmlns:cx8="http://schemas.microsoft.com/office/drawing/2016/5/14/chartex" xmlns:mc="http://schemas.openxmlformats.org/markup-compatibility/2006" xmlns:aink="http://schemas.microsoft.com/office/drawing/2016/ink" xmlns:am3d="http://schemas.microsoft.com/office/drawing/2017/model3d" xmlns:o="urn:schemas-microsoft-com:office:office" xmlns:oel="http://schemas.microsoft.com/office/2019/extlst" xmlns:r="http://schemas.openxmlformats.org/officeDocument/2006/relationships" xmlns:m="http://schemas.openxmlformats.org/officeDocument/2006/math" xmlns:v="urn:schemas-microsoft-com:vml" xmlns:wp14="http://schemas.microsoft.com/office/word/2010/wordprocessingDrawing" xmlns:wp="http://schemas.openxmlformats.org/drawingml/2006/wordprocessingDrawing" xmlns:w10="urn:schemas-microsoft-com:office:word" xmlns:w="http://schemas.openxmlformats.org/wordprocessingml/2006/main" xmlns:w14="http://schemas.microsoft.com/office/word/2010/wordml" xmlns:w15="http://schemas.microsoft.com/office/word/2012/wordml" xmlns:w16cex="http://schemas.microsoft.com/office/word/2018/wordml/cex" xmlns:w16cid="http://schemas.microsoft.com/office/word/2016/wordml/cid" xmlns:w16="http://schemas.microsoft.com/office/word/2018/wordml" xmlns:w16sdtdh="http://schemas.microsoft.com/office/word/2020/wordml/sdtdatahash" xmlns:w16se="http://schemas.microsoft.com/office/word/2015/wordml/symex" xmlns:wpg="http://schemas.microsoft.com/office/word/2010/wordprocessingGroup" xmlns:wpi="http://schemas.microsoft.com/office/word/2010/wordprocessingInk" xmlns:wne="http://schemas.microsoft.com/office/word/2006/wordml" xmlns:wps="http://schemas.microsoft.com/office/word/2010/wordprocessingShape" mc:Ignorable="w14 w15 w16se w16cid w16 w16cex w16sdtdh wp14">
   <w:endnote w:type="separator" w:id="-1">
     <w:p>
       <w:pPr>
@@ -13946,7 +13610,7 @@
 </file>
 
 <file path=word/footer1.xml><?xml version="1.0" encoding="utf-8"?>
-<w:ftr xmlns:wpc="http://schemas.microsoft.com/office/word/2010/wordprocessingCanvas" xmlns:cx="http://schemas.microsoft.com/office/drawing/2014/chartex" xmlns:mc="http://schemas.openxmlformats.org/markup-compatibility/2006" xmlns:o="urn:schemas-microsoft-com:office:office" xmlns:r="http://schemas.openxmlformats.org/officeDocument/2006/relationships" xmlns:m="http://schemas.openxmlformats.org/officeDocument/2006/math" xmlns:v="urn:schemas-microsoft-com:vml" xmlns:wp14="http://schemas.microsoft.com/office/word/2010/wordprocessingDrawing" xmlns:wp="http://schemas.openxmlformats.org/drawingml/2006/wordprocessingDrawing" xmlns:w10="urn:schemas-microsoft-com:office:word" xmlns:w="http://schemas.openxmlformats.org/wordprocessingml/2006/main" xmlns:w14="http://schemas.microsoft.com/office/word/2010/wordml" xmlns:w15="http://schemas.microsoft.com/office/word/2012/wordml" xmlns:w16se="http://schemas.microsoft.com/office/word/2015/wordml/symex" xmlns:wpg="http://schemas.microsoft.com/office/word/2010/wordprocessingGroup" xmlns:wpi="http://schemas.microsoft.com/office/word/2010/wordprocessingInk" xmlns:wne="http://schemas.microsoft.com/office/word/2006/wordml" xmlns:wps="http://schemas.microsoft.com/office/word/2010/wordprocessingShape" mc:Ignorable="w14 w15 w16se wp14">
+<w:ftr xmlns:wpc="http://schemas.microsoft.com/office/word/2010/wordprocessingCanvas" xmlns:cx="http://schemas.microsoft.com/office/drawing/2014/chartex" xmlns:cx1="http://schemas.microsoft.com/office/drawing/2015/9/8/chartex" xmlns:cx2="http://schemas.microsoft.com/office/drawing/2015/10/21/chartex" xmlns:cx3="http://schemas.microsoft.com/office/drawing/2016/5/9/chartex" xmlns:cx4="http://schemas.microsoft.com/office/drawing/2016/5/10/chartex" xmlns:cx5="http://schemas.microsoft.com/office/drawing/2016/5/11/chartex" xmlns:cx6="http://schemas.microsoft.com/office/drawing/2016/5/12/chartex" xmlns:cx7="http://schemas.microsoft.com/office/drawing/2016/5/13/chartex" xmlns:cx8="http://schemas.microsoft.com/office/drawing/2016/5/14/chartex" xmlns:mc="http://schemas.openxmlformats.org/markup-compatibility/2006" xmlns:aink="http://schemas.microsoft.com/office/drawing/2016/ink" xmlns:am3d="http://schemas.microsoft.com/office/drawing/2017/model3d" xmlns:o="urn:schemas-microsoft-com:office:office" xmlns:oel="http://schemas.microsoft.com/office/2019/extlst" xmlns:r="http://schemas.openxmlformats.org/officeDocument/2006/relationships" xmlns:m="http://schemas.openxmlformats.org/officeDocument/2006/math" xmlns:v="urn:schemas-microsoft-com:vml" xmlns:wp14="http://schemas.microsoft.com/office/word/2010/wordprocessingDrawing" xmlns:wp="http://schemas.openxmlformats.org/drawingml/2006/wordprocessingDrawing" xmlns:w10="urn:schemas-microsoft-com:office:word" xmlns:w="http://schemas.openxmlformats.org/wordprocessingml/2006/main" xmlns:w14="http://schemas.microsoft.com/office/word/2010/wordml" xmlns:w15="http://schemas.microsoft.com/office/word/2012/wordml" xmlns:w16cex="http://schemas.microsoft.com/office/word/2018/wordml/cex" xmlns:w16cid="http://schemas.microsoft.com/office/word/2016/wordml/cid" xmlns:w16="http://schemas.microsoft.com/office/word/2018/wordml" xmlns:w16sdtdh="http://schemas.microsoft.com/office/word/2020/wordml/sdtdatahash" xmlns:w16se="http://schemas.microsoft.com/office/word/2015/wordml/symex" xmlns:wpg="http://schemas.microsoft.com/office/word/2010/wordprocessingGroup" xmlns:wpi="http://schemas.microsoft.com/office/word/2010/wordprocessingInk" xmlns:wne="http://schemas.microsoft.com/office/word/2006/wordml" xmlns:wps="http://schemas.microsoft.com/office/word/2010/wordprocessingShape" mc:Ignorable="w14 w15 w16se w16cid w16 w16cex w16sdtdh wp14">
   <w:sdt>
     <w:sdtPr>
       <w:id w:val="-1322192159"/>
@@ -14024,7 +13688,7 @@
 </file>
 
 <file path=word/footnotes.xml><?xml version="1.0" encoding="utf-8"?>
-<w:footnotes xmlns:wpc="http://schemas.microsoft.com/office/word/2010/wordprocessingCanvas" xmlns:cx="http://schemas.microsoft.com/office/drawing/2014/chartex" xmlns:mc="http://schemas.openxmlformats.org/markup-compatibility/2006" xmlns:o="urn:schemas-microsoft-com:office:office" xmlns:r="http://schemas.openxmlformats.org/officeDocument/2006/relationships" xmlns:m="http://schemas.openxmlformats.org/officeDocument/2006/math" xmlns:v="urn:schemas-microsoft-com:vml" xmlns:wp14="http://schemas.microsoft.com/office/word/2010/wordprocessingDrawing" xmlns:wp="http://schemas.openxmlformats.org/drawingml/2006/wordprocessingDrawing" xmlns:w10="urn:schemas-microsoft-com:office:word" xmlns:w="http://schemas.openxmlformats.org/wordprocessingml/2006/main" xmlns:w14="http://schemas.microsoft.com/office/word/2010/wordml" xmlns:w15="http://schemas.microsoft.com/office/word/2012/wordml" xmlns:w16se="http://schemas.microsoft.com/office/word/2015/wordml/symex" xmlns:wpg="http://schemas.microsoft.com/office/word/2010/wordprocessingGroup" xmlns:wpi="http://schemas.microsoft.com/office/word/2010/wordprocessingInk" xmlns:wne="http://schemas.microsoft.com/office/word/2006/wordml" xmlns:wps="http://schemas.microsoft.com/office/word/2010/wordprocessingShape" mc:Ignorable="w14 w15 w16se wp14">
+<w:footnotes xmlns:wpc="http://schemas.microsoft.com/office/word/2010/wordprocessingCanvas" xmlns:cx="http://schemas.microsoft.com/office/drawing/2014/chartex" xmlns:cx1="http://schemas.microsoft.com/office/drawing/2015/9/8/chartex" xmlns:cx2="http://schemas.microsoft.com/office/drawing/2015/10/21/chartex" xmlns:cx3="http://schemas.microsoft.com/office/drawing/2016/5/9/chartex" xmlns:cx4="http://schemas.microsoft.com/office/drawing/2016/5/10/chartex" xmlns:cx5="http://schemas.microsoft.com/office/drawing/2016/5/11/chartex" xmlns:cx6="http://schemas.microsoft.com/office/drawing/2016/5/12/chartex" xmlns:cx7="http://schemas.microsoft.com/office/drawing/2016/5/13/chartex" xmlns:cx8="http://schemas.microsoft.com/office/drawing/2016/5/14/chartex" xmlns:mc="http://schemas.openxmlformats.org/markup-compatibility/2006" xmlns:aink="http://schemas.microsoft.com/office/drawing/2016/ink" xmlns:am3d="http://schemas.microsoft.com/office/drawing/2017/model3d" xmlns:o="urn:schemas-microsoft-com:office:office" xmlns:oel="http://schemas.microsoft.com/office/2019/extlst" xmlns:r="http://schemas.openxmlformats.org/officeDocument/2006/relationships" xmlns:m="http://schemas.openxmlformats.org/officeDocument/2006/math" xmlns:v="urn:schemas-microsoft-com:vml" xmlns:wp14="http://schemas.microsoft.com/office/word/2010/wordprocessingDrawing" xmlns:wp="http://schemas.openxmlformats.org/drawingml/2006/wordprocessingDrawing" xmlns:w10="urn:schemas-microsoft-com:office:word" xmlns:w="http://schemas.openxmlformats.org/wordprocessingml/2006/main" xmlns:w14="http://schemas.microsoft.com/office/word/2010/wordml" xmlns:w15="http://schemas.microsoft.com/office/word/2012/wordml" xmlns:w16cex="http://schemas.microsoft.com/office/word/2018/wordml/cex" xmlns:w16cid="http://schemas.microsoft.com/office/word/2016/wordml/cid" xmlns:w16="http://schemas.microsoft.com/office/word/2018/wordml" xmlns:w16sdtdh="http://schemas.microsoft.com/office/word/2020/wordml/sdtdatahash" xmlns:w16se="http://schemas.microsoft.com/office/word/2015/wordml/symex" xmlns:wpg="http://schemas.microsoft.com/office/word/2010/wordprocessingGroup" xmlns:wpi="http://schemas.microsoft.com/office/word/2010/wordprocessingInk" xmlns:wne="http://schemas.microsoft.com/office/word/2006/wordml" xmlns:wps="http://schemas.microsoft.com/office/word/2010/wordprocessingShape" mc:Ignorable="w14 w15 w16se w16cid w16 w16cex w16sdtdh wp14">
   <w:footnote w:type="separator" w:id="-1">
     <w:p>
       <w:pPr>
@@ -14049,7 +13713,7 @@
 </file>
 
 <file path=word/numbering.xml><?xml version="1.0" encoding="utf-8"?>
-<w:numbering xmlns:wpc="http://schemas.microsoft.com/office/word/2010/wordprocessingCanvas" xmlns:cx="http://schemas.microsoft.com/office/drawing/2014/chartex" xmlns:mc="http://schemas.openxmlformats.org/markup-compatibility/2006" xmlns:o="urn:schemas-microsoft-com:office:office" xmlns:r="http://schemas.openxmlformats.org/officeDocument/2006/relationships" xmlns:m="http://schemas.openxmlformats.org/officeDocument/2006/math" xmlns:v="urn:schemas-microsoft-com:vml" xmlns:wp14="http://schemas.microsoft.com/office/word/2010/wordprocessingDrawing" xmlns:wp="http://schemas.openxmlformats.org/drawingml/2006/wordprocessingDrawing" xmlns:w10="urn:schemas-microsoft-com:office:word" xmlns:w="http://schemas.openxmlformats.org/wordprocessingml/2006/main" xmlns:w14="http://schemas.microsoft.com/office/word/2010/wordml" xmlns:w15="http://schemas.microsoft.com/office/word/2012/wordml" xmlns:w16se="http://schemas.microsoft.com/office/word/2015/wordml/symex" xmlns:wpg="http://schemas.microsoft.com/office/word/2010/wordprocessingGroup" xmlns:wpi="http://schemas.microsoft.com/office/word/2010/wordprocessingInk" xmlns:wne="http://schemas.microsoft.com/office/word/2006/wordml" xmlns:wps="http://schemas.microsoft.com/office/word/2010/wordprocessingShape" mc:Ignorable="w14 w15 w16se wp14">
+<w:numbering xmlns:wpc="http://schemas.microsoft.com/office/word/2010/wordprocessingCanvas" xmlns:cx="http://schemas.microsoft.com/office/drawing/2014/chartex" xmlns:cx1="http://schemas.microsoft.com/office/drawing/2015/9/8/chartex" xmlns:cx2="http://schemas.microsoft.com/office/drawing/2015/10/21/chartex" xmlns:cx3="http://schemas.microsoft.com/office/drawing/2016/5/9/chartex" xmlns:cx4="http://schemas.microsoft.com/office/drawing/2016/5/10/chartex" xmlns:cx5="http://schemas.microsoft.com/office/drawing/2016/5/11/chartex" xmlns:cx6="http://schemas.microsoft.com/office/drawing/2016/5/12/chartex" xmlns:cx7="http://schemas.microsoft.com/office/drawing/2016/5/13/chartex" xmlns:cx8="http://schemas.microsoft.com/office/drawing/2016/5/14/chartex" xmlns:mc="http://schemas.openxmlformats.org/markup-compatibility/2006" xmlns:aink="http://schemas.microsoft.com/office/drawing/2016/ink" xmlns:am3d="http://schemas.microsoft.com/office/drawing/2017/model3d" xmlns:o="urn:schemas-microsoft-com:office:office" xmlns:oel="http://schemas.microsoft.com/office/2019/extlst" xmlns:r="http://schemas.openxmlformats.org/officeDocument/2006/relationships" xmlns:m="http://schemas.openxmlformats.org/officeDocument/2006/math" xmlns:v="urn:schemas-microsoft-com:vml" xmlns:wp14="http://schemas.microsoft.com/office/word/2010/wordprocessingDrawing" xmlns:wp="http://schemas.openxmlformats.org/drawingml/2006/wordprocessingDrawing" xmlns:w10="urn:schemas-microsoft-com:office:word" xmlns:w="http://schemas.openxmlformats.org/wordprocessingml/2006/main" xmlns:w14="http://schemas.microsoft.com/office/word/2010/wordml" xmlns:w15="http://schemas.microsoft.com/office/word/2012/wordml" xmlns:w16cex="http://schemas.microsoft.com/office/word/2018/wordml/cex" xmlns:w16cid="http://schemas.microsoft.com/office/word/2016/wordml/cid" xmlns:w16="http://schemas.microsoft.com/office/word/2018/wordml" xmlns:w16sdtdh="http://schemas.microsoft.com/office/word/2020/wordml/sdtdatahash" xmlns:w16se="http://schemas.microsoft.com/office/word/2015/wordml/symex" xmlns:wpg="http://schemas.microsoft.com/office/word/2010/wordprocessingGroup" xmlns:wpi="http://schemas.microsoft.com/office/word/2010/wordprocessingInk" xmlns:wne="http://schemas.microsoft.com/office/word/2006/wordml" xmlns:wps="http://schemas.microsoft.com/office/word/2010/wordprocessingShape" mc:Ignorable="w14 w15 w16se w16cid w16 w16cex w16sdtdh wp14">
   <w:abstractNum w:abstractNumId="0" w15:restartNumberingAfterBreak="0">
     <w:nsid w:val="22EB3D1F"/>
     <w:multiLevelType w:val="hybridMultilevel"/>
@@ -14434,7 +14098,7 @@
       </w:pPr>
     </w:lvl>
   </w:abstractNum>
-  <w:num w:numId="1">
+  <w:num w:numId="1" w16cid:durableId="2034841328">
     <w:abstractNumId w:val="0"/>
     <w:lvlOverride w:ilvl="0">
       <w:startOverride w:val="1"/>
@@ -14464,7 +14128,7 @@
       <w:startOverride w:val="1"/>
     </w:lvlOverride>
   </w:num>
-  <w:num w:numId="2">
+  <w:num w:numId="2" w16cid:durableId="1630083867">
     <w:abstractNumId w:val="2"/>
     <w:lvlOverride w:ilvl="0">
       <w:startOverride w:val="1"/>
@@ -14494,7 +14158,7 @@
       <w:startOverride w:val="1"/>
     </w:lvlOverride>
   </w:num>
-  <w:num w:numId="3">
+  <w:num w:numId="3" w16cid:durableId="1113791160">
     <w:abstractNumId w:val="1"/>
     <w:lvlOverride w:ilvl="0">
       <w:startOverride w:val="1"/>
@@ -14524,14 +14188,14 @@
       <w:startOverride w:val="1"/>
     </w:lvlOverride>
   </w:num>
-  <w:num w:numId="4">
+  <w:num w:numId="4" w16cid:durableId="978649515">
     <w:abstractNumId w:val="1"/>
   </w:num>
 </w:numbering>
 </file>
 
 <file path=word/styles.xml><?xml version="1.0" encoding="utf-8"?>
-<w:styles xmlns:mc="http://schemas.openxmlformats.org/markup-compatibility/2006" xmlns:r="http://schemas.openxmlformats.org/officeDocument/2006/relationships" xmlns:w="http://schemas.openxmlformats.org/wordprocessingml/2006/main" xmlns:w14="http://schemas.microsoft.com/office/word/2010/wordml" xmlns:w15="http://schemas.microsoft.com/office/word/2012/wordml" xmlns:w16se="http://schemas.microsoft.com/office/word/2015/wordml/symex" mc:Ignorable="w14 w15 w16se">
+<w:styles xmlns:mc="http://schemas.openxmlformats.org/markup-compatibility/2006" xmlns:r="http://schemas.openxmlformats.org/officeDocument/2006/relationships" xmlns:w="http://schemas.openxmlformats.org/wordprocessingml/2006/main" xmlns:w14="http://schemas.microsoft.com/office/word/2010/wordml" xmlns:w15="http://schemas.microsoft.com/office/word/2012/wordml" xmlns:w16cex="http://schemas.microsoft.com/office/word/2018/wordml/cex" xmlns:w16cid="http://schemas.microsoft.com/office/word/2016/wordml/cid" xmlns:w16="http://schemas.microsoft.com/office/word/2018/wordml" xmlns:w16sdtdh="http://schemas.microsoft.com/office/word/2020/wordml/sdtdatahash" xmlns:w16se="http://schemas.microsoft.com/office/word/2015/wordml/symex" mc:Ignorable="w14 w15 w16se w16cid w16 w16cex w16sdtdh">
   <w:docDefaults>
     <w:rPrDefault>
       <w:rPr>
@@ -14547,7 +14211,7 @@
       </w:pPr>
     </w:pPrDefault>
   </w:docDefaults>
-  <w:latentStyles w:defLockedState="0" w:defUIPriority="99" w:defSemiHidden="0" w:defUnhideWhenUsed="0" w:defQFormat="0" w:count="371">
+  <w:latentStyles w:defLockedState="0" w:defUIPriority="99" w:defSemiHidden="0" w:defUnhideWhenUsed="0" w:defQFormat="0" w:count="376">
     <w:lsdException w:name="Normal" w:uiPriority="0" w:qFormat="1"/>
     <w:lsdException w:name="heading 1" w:uiPriority="9" w:qFormat="1"/>
     <w:lsdException w:name="heading 2" w:semiHidden="1" w:uiPriority="9" w:unhideWhenUsed="1" w:qFormat="1"/>
@@ -14653,7 +14317,6 @@
     <w:lsdException w:name="HTML Sample" w:semiHidden="1" w:unhideWhenUsed="1"/>
     <w:lsdException w:name="HTML Typewriter" w:semiHidden="1" w:unhideWhenUsed="1"/>
     <w:lsdException w:name="HTML Variable" w:semiHidden="1" w:unhideWhenUsed="1"/>
-    <w:lsdException w:name="Normal Table" w:semiHidden="1" w:unhideWhenUsed="1"/>
     <w:lsdException w:name="annotation subject" w:semiHidden="1" w:unhideWhenUsed="1"/>
     <w:lsdException w:name="No List" w:semiHidden="1" w:unhideWhenUsed="1"/>
     <w:lsdException w:name="Outline List 1" w:semiHidden="1" w:unhideWhenUsed="1"/>
@@ -14696,11 +14359,8 @@
     <w:lsdException w:name="Table Contemporary" w:semiHidden="1" w:unhideWhenUsed="1"/>
     <w:lsdException w:name="Table Elegant" w:semiHidden="1" w:unhideWhenUsed="1"/>
     <w:lsdException w:name="Table Professional" w:semiHidden="1" w:unhideWhenUsed="1"/>
-    <w:lsdException w:name="Table Subtle 1" w:semiHidden="1" w:unhideWhenUsed="1"/>
     <w:lsdException w:name="Table Subtle 2" w:semiHidden="1" w:unhideWhenUsed="1"/>
     <w:lsdException w:name="Table Web 1" w:semiHidden="1" w:unhideWhenUsed="1"/>
-    <w:lsdException w:name="Table Web 2" w:semiHidden="1" w:unhideWhenUsed="1"/>
-    <w:lsdException w:name="Table Web 3" w:semiHidden="1" w:unhideWhenUsed="1"/>
     <w:lsdException w:name="Balloon Text" w:semiHidden="1" w:unhideWhenUsed="1"/>
     <w:lsdException w:name="Table Grid" w:uiPriority="39"/>
     <w:lsdException w:name="Table Theme" w:semiHidden="1" w:unhideWhenUsed="1"/>
@@ -14919,6 +14579,11 @@
     <w:lsdException w:name="List Table 5 Dark Accent 6" w:uiPriority="50"/>
     <w:lsdException w:name="List Table 6 Colorful Accent 6" w:uiPriority="51"/>
     <w:lsdException w:name="List Table 7 Colorful Accent 6" w:uiPriority="52"/>
+    <w:lsdException w:name="Mention" w:semiHidden="1" w:unhideWhenUsed="1"/>
+    <w:lsdException w:name="Smart Hyperlink" w:semiHidden="1" w:unhideWhenUsed="1"/>
+    <w:lsdException w:name="Hashtag" w:semiHidden="1" w:unhideWhenUsed="1"/>
+    <w:lsdException w:name="Unresolved Mention" w:semiHidden="1" w:unhideWhenUsed="1"/>
+    <w:lsdException w:name="Smart Link" w:semiHidden="1" w:unhideWhenUsed="1"/>
   </w:latentStyles>
   <w:style w:type="paragraph" w:default="1" w:styleId="Normal">
     <w:name w:val="Normal"/>
